--- a/TaiLieu/BB TẬP HUẤN HỆ THỐNG LẤY STT_KHOA KHÁM.docx
+++ b/TaiLieu/BB TẬP HUẤN HỆ THỐNG LẤY STT_KHOA KHÁM.docx
@@ -1,6 +1,6 @@
 
 <file path=word/document.xml><?xml version="1.0" encoding="utf-8"?>
-<w:document xmlns:wpc="http://schemas.microsoft.com/office/word/2010/wordprocessingCanvas" xmlns:cx="http://schemas.microsoft.com/office/drawing/2014/chartex" xmlns:cx1="http://schemas.microsoft.com/office/drawing/2015/9/8/chartex" xmlns:cx2="http://schemas.microsoft.com/office/drawing/2015/10/21/chartex" xmlns:cx3="http://schemas.microsoft.com/office/drawing/2016/5/9/chartex" xmlns:cx4="http://schemas.microsoft.com/office/drawing/2016/5/10/chartex" xmlns:cx5="http://schemas.microsoft.com/office/drawing/2016/5/11/chartex" xmlns:cx6="http://schemas.microsoft.com/office/drawing/2016/5/12/chartex" xmlns:cx7="http://schemas.microsoft.com/office/drawing/2016/5/13/chartex" xmlns:cx8="http://schemas.microsoft.com/office/drawing/2016/5/14/chartex" xmlns:mc="http://schemas.openxmlformats.org/markup-compatibility/2006" xmlns:aink="http://schemas.microsoft.com/office/drawing/2016/ink" xmlns:am3d="http://schemas.microsoft.com/office/drawing/2017/model3d" xmlns:o="urn:schemas-microsoft-com:office:office" xmlns:r="http://schemas.openxmlformats.org/officeDocument/2006/relationships" xmlns:m="http://schemas.openxmlformats.org/officeDocument/2006/math" xmlns:v="urn:schemas-microsoft-com:vml" xmlns:wp14="http://schemas.microsoft.com/office/word/2010/wordprocessingDrawing" xmlns:wp="http://schemas.openxmlformats.org/drawingml/2006/wordprocessingDrawing" xmlns:w10="urn:schemas-microsoft-com:office:word" xmlns:w="http://schemas.openxmlformats.org/wordprocessingml/2006/main" xmlns:w14="http://schemas.microsoft.com/office/word/2010/wordml" xmlns:w15="http://schemas.microsoft.com/office/word/2012/wordml" xmlns:w16cex="http://schemas.microsoft.com/office/word/2018/wordml/cex" xmlns:w16cid="http://schemas.microsoft.com/office/word/2016/wordml/cid" xmlns:w16="http://schemas.microsoft.com/office/word/2018/wordml" xmlns:w16sdtdh="http://schemas.microsoft.com/office/word/2020/wordml/sdtdatahash" xmlns:w16se="http://schemas.microsoft.com/office/word/2015/wordml/symex" xmlns:wpg="http://schemas.microsoft.com/office/word/2010/wordprocessingGroup" xmlns:wpi="http://schemas.microsoft.com/office/word/2010/wordprocessingInk" xmlns:wne="http://schemas.microsoft.com/office/word/2006/wordml" xmlns:wps="http://schemas.microsoft.com/office/word/2010/wordprocessingShape" mc:Ignorable="w14 w15 w16se w16cid w16 w16cex w16sdtdh wp14">
+<w:document xmlns:wpc="http://schemas.microsoft.com/office/word/2010/wordprocessingCanvas" xmlns:mc="http://schemas.openxmlformats.org/markup-compatibility/2006" xmlns:o="urn:schemas-microsoft-com:office:office" xmlns:r="http://schemas.openxmlformats.org/officeDocument/2006/relationships" xmlns:m="http://schemas.openxmlformats.org/officeDocument/2006/math" xmlns:v="urn:schemas-microsoft-com:vml" xmlns:wp14="http://schemas.microsoft.com/office/word/2010/wordprocessingDrawing" xmlns:wp="http://schemas.openxmlformats.org/drawingml/2006/wordprocessingDrawing" xmlns:w10="urn:schemas-microsoft-com:office:word" xmlns:w="http://schemas.openxmlformats.org/wordprocessingml/2006/main" xmlns:w14="http://schemas.microsoft.com/office/word/2010/wordml" xmlns:w15="http://schemas.microsoft.com/office/word/2012/wordml" xmlns:wpg="http://schemas.microsoft.com/office/word/2010/wordprocessingGroup" xmlns:wpi="http://schemas.microsoft.com/office/word/2010/wordprocessingInk" xmlns:wne="http://schemas.microsoft.com/office/word/2006/wordml" xmlns:wps="http://schemas.microsoft.com/office/word/2010/wordprocessingShape" mc:Ignorable="w14 w15 wp14">
   <w:body>
     <w:tbl>
       <w:tblPr>
@@ -155,7 +155,7 @@
                     </wp:anchor>
                   </w:drawing>
                 </mc:Choice>
-                <mc:Fallback>
+                <mc:Fallback xmlns:cx="http://schemas.microsoft.com/office/drawing/2014/chartex" xmlns:cx1="http://schemas.microsoft.com/office/drawing/2015/9/8/chartex" xmlns:cx2="http://schemas.microsoft.com/office/drawing/2015/10/21/chartex" xmlns:cx3="http://schemas.microsoft.com/office/drawing/2016/5/9/chartex" xmlns:cx4="http://schemas.microsoft.com/office/drawing/2016/5/10/chartex" xmlns:cx5="http://schemas.microsoft.com/office/drawing/2016/5/11/chartex" xmlns:cx6="http://schemas.microsoft.com/office/drawing/2016/5/12/chartex" xmlns:cx7="http://schemas.microsoft.com/office/drawing/2016/5/13/chartex" xmlns:cx8="http://schemas.microsoft.com/office/drawing/2016/5/14/chartex" xmlns:aink="http://schemas.microsoft.com/office/drawing/2016/ink" xmlns:am3d="http://schemas.microsoft.com/office/drawing/2017/model3d" xmlns:w16cex="http://schemas.microsoft.com/office/word/2018/wordml/cex" xmlns:w16cid="http://schemas.microsoft.com/office/word/2016/wordml/cid" xmlns:w16="http://schemas.microsoft.com/office/word/2018/wordml" xmlns:w16sdtdh="http://schemas.microsoft.com/office/word/2020/wordml/sdtdatahash" xmlns:w16se="http://schemas.microsoft.com/office/word/2015/wordml/symex">
                   <w:pict>
                     <v:line w14:anchorId="432386AF" id="Line 5" o:spid="_x0000_s1026" style="position:absolute;flip:y;z-index:251659264;visibility:visible;mso-wrap-style:square;mso-width-percent:0;mso-height-percent:0;mso-wrap-distance-left:9pt;mso-wrap-distance-top:0;mso-wrap-distance-right:9pt;mso-wrap-distance-bottom:0;mso-position-horizontal:absolute;mso-position-horizontal-relative:text;mso-position-vertical:absolute;mso-position-vertical-relative:text;mso-width-percent:0;mso-height-percent:0;mso-width-relative:page;mso-height-relative:page" from="71.75pt,36.3pt" to="212.75pt,36.3pt" o:gfxdata="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"/>
                   </w:pict>
@@ -178,7 +178,6 @@
               </w:rPr>
               <w:br/>
             </w:r>
-            <w:proofErr w:type="spellStart"/>
             <w:r>
               <w:rPr>
                 <w:rFonts w:hint="eastAsia"/>
@@ -194,81 +193,8 @@
                 <w:sz w:val="26"/>
                 <w:szCs w:val="28"/>
               </w:rPr>
-              <w:t>ộc</w:t>
+              <w:t>ộc lập - Tự do - Hạnh phúc</w:t>
             </w:r>
-            <w:proofErr w:type="spellEnd"/>
-            <w:r>
-              <w:rPr>
-                <w:b/>
-                <w:sz w:val="26"/>
-                <w:szCs w:val="28"/>
-              </w:rPr>
-              <w:t xml:space="preserve"> </w:t>
-            </w:r>
-            <w:proofErr w:type="spellStart"/>
-            <w:r>
-              <w:rPr>
-                <w:b/>
-                <w:sz w:val="26"/>
-                <w:szCs w:val="28"/>
-              </w:rPr>
-              <w:t>lập</w:t>
-            </w:r>
-            <w:proofErr w:type="spellEnd"/>
-            <w:r>
-              <w:rPr>
-                <w:b/>
-                <w:sz w:val="26"/>
-                <w:szCs w:val="28"/>
-              </w:rPr>
-              <w:t xml:space="preserve"> - </w:t>
-            </w:r>
-            <w:proofErr w:type="spellStart"/>
-            <w:r>
-              <w:rPr>
-                <w:b/>
-                <w:sz w:val="26"/>
-                <w:szCs w:val="28"/>
-              </w:rPr>
-              <w:t>Tự</w:t>
-            </w:r>
-            <w:proofErr w:type="spellEnd"/>
-            <w:r>
-              <w:rPr>
-                <w:b/>
-                <w:sz w:val="26"/>
-                <w:szCs w:val="28"/>
-              </w:rPr>
-              <w:t xml:space="preserve"> do - </w:t>
-            </w:r>
-            <w:proofErr w:type="spellStart"/>
-            <w:r>
-              <w:rPr>
-                <w:b/>
-                <w:sz w:val="26"/>
-                <w:szCs w:val="28"/>
-              </w:rPr>
-              <w:t>Hạnh</w:t>
-            </w:r>
-            <w:proofErr w:type="spellEnd"/>
-            <w:r>
-              <w:rPr>
-                <w:b/>
-                <w:sz w:val="26"/>
-                <w:szCs w:val="28"/>
-              </w:rPr>
-              <w:t xml:space="preserve"> </w:t>
-            </w:r>
-            <w:proofErr w:type="spellStart"/>
-            <w:r>
-              <w:rPr>
-                <w:b/>
-                <w:sz w:val="26"/>
-                <w:szCs w:val="28"/>
-              </w:rPr>
-              <w:t>phúc</w:t>
-            </w:r>
-            <w:proofErr w:type="spellEnd"/>
           </w:p>
         </w:tc>
       </w:tr>
@@ -295,22 +221,12 @@
                 <w:sz w:val="24"/>
               </w:rPr>
             </w:pPr>
-            <w:proofErr w:type="spellStart"/>
-            <w:proofErr w:type="gramStart"/>
             <w:r>
               <w:rPr>
                 <w:sz w:val="24"/>
               </w:rPr>
-              <w:t>Số</w:t>
+              <w:t>Số:…</w:t>
             </w:r>
-            <w:proofErr w:type="spellEnd"/>
-            <w:r>
-              <w:rPr>
-                <w:sz w:val="24"/>
-              </w:rPr>
-              <w:t>:…</w:t>
-            </w:r>
-            <w:proofErr w:type="gramEnd"/>
             <w:r>
               <w:rPr>
                 <w:sz w:val="24"/>
@@ -333,7 +249,13 @@
               <w:rPr>
                 <w:sz w:val="24"/>
               </w:rPr>
-              <w:t>BC</w:t>
+              <w:t>B</w:t>
+            </w:r>
+            <w:r>
+              <w:rPr>
+                <w:sz w:val="24"/>
+              </w:rPr>
+              <w:t>B</w:t>
             </w:r>
             <w:r>
               <w:rPr>
@@ -366,7 +288,6 @@
                 <w:szCs w:val="28"/>
               </w:rPr>
             </w:pPr>
-            <w:proofErr w:type="spellStart"/>
             <w:r>
               <w:rPr>
                 <w:i/>
@@ -374,9 +295,8 @@
                 <w:sz w:val="26"/>
                 <w:szCs w:val="28"/>
               </w:rPr>
-              <w:t>Đồng</w:t>
+              <w:t>Đồng Nai</w:t>
             </w:r>
-            <w:proofErr w:type="spellEnd"/>
             <w:r>
               <w:rPr>
                 <w:i/>
@@ -384,9 +304,8 @@
                 <w:sz w:val="26"/>
                 <w:szCs w:val="28"/>
               </w:rPr>
-              <w:t xml:space="preserve"> </w:t>
+              <w:t>, ngày</w:t>
             </w:r>
-            <w:proofErr w:type="spellStart"/>
             <w:r>
               <w:rPr>
                 <w:i/>
@@ -394,9 +313,8 @@
                 <w:sz w:val="26"/>
                 <w:szCs w:val="28"/>
               </w:rPr>
-              <w:t>Nai</w:t>
+              <w:t xml:space="preserve"> </w:t>
             </w:r>
-            <w:proofErr w:type="spellEnd"/>
             <w:r>
               <w:rPr>
                 <w:i/>
@@ -404,9 +322,8 @@
                 <w:sz w:val="26"/>
                 <w:szCs w:val="28"/>
               </w:rPr>
-              <w:t xml:space="preserve">, </w:t>
+              <w:t>…..</w:t>
             </w:r>
-            <w:proofErr w:type="spellStart"/>
             <w:r>
               <w:rPr>
                 <w:i/>
@@ -414,9 +331,9 @@
                 <w:sz w:val="26"/>
                 <w:szCs w:val="28"/>
               </w:rPr>
-              <w:t>ngày</w:t>
+              <w:t xml:space="preserve"> </w:t>
             </w:r>
-            <w:proofErr w:type="spellEnd"/>
+            <w:proofErr w:type="gramStart"/>
             <w:r>
               <w:rPr>
                 <w:i/>
@@ -424,9 +341,9 @@
                 <w:sz w:val="26"/>
                 <w:szCs w:val="28"/>
               </w:rPr>
-              <w:t xml:space="preserve"> </w:t>
+              <w:t>tháng</w:t>
             </w:r>
-            <w:proofErr w:type="gramStart"/>
+            <w:proofErr w:type="gramEnd"/>
             <w:r>
               <w:rPr>
                 <w:i/>
@@ -434,9 +351,8 @@
                 <w:sz w:val="26"/>
                 <w:szCs w:val="28"/>
               </w:rPr>
-              <w:t>…..</w:t>
+              <w:t xml:space="preserve"> </w:t>
             </w:r>
-            <w:proofErr w:type="gramEnd"/>
             <w:r>
               <w:rPr>
                 <w:i/>
@@ -444,49 +360,8 @@
                 <w:sz w:val="26"/>
                 <w:szCs w:val="28"/>
               </w:rPr>
-              <w:t xml:space="preserve"> </w:t>
+              <w:t xml:space="preserve">….. </w:t>
             </w:r>
-            <w:proofErr w:type="spellStart"/>
-            <w:r>
-              <w:rPr>
-                <w:i/>
-                <w:iCs/>
-                <w:sz w:val="26"/>
-                <w:szCs w:val="28"/>
-              </w:rPr>
-              <w:t>tháng</w:t>
-            </w:r>
-            <w:proofErr w:type="spellEnd"/>
-            <w:r>
-              <w:rPr>
-                <w:i/>
-                <w:iCs/>
-                <w:sz w:val="26"/>
-                <w:szCs w:val="28"/>
-              </w:rPr>
-              <w:t xml:space="preserve"> </w:t>
-            </w:r>
-            <w:proofErr w:type="gramStart"/>
-            <w:r>
-              <w:rPr>
-                <w:i/>
-                <w:iCs/>
-                <w:sz w:val="26"/>
-                <w:szCs w:val="28"/>
-              </w:rPr>
-              <w:t>…..</w:t>
-            </w:r>
-            <w:proofErr w:type="gramEnd"/>
-            <w:r>
-              <w:rPr>
-                <w:i/>
-                <w:iCs/>
-                <w:sz w:val="26"/>
-                <w:szCs w:val="28"/>
-              </w:rPr>
-              <w:t xml:space="preserve"> </w:t>
-            </w:r>
-            <w:proofErr w:type="spellStart"/>
             <w:r>
               <w:rPr>
                 <w:i/>
@@ -513,9 +388,8 @@
                 <w:sz w:val="26"/>
                 <w:szCs w:val="28"/>
               </w:rPr>
-              <w:t>m</w:t>
+              <w:t>m 20</w:t>
             </w:r>
-            <w:proofErr w:type="spellEnd"/>
             <w:r>
               <w:rPr>
                 <w:i/>
@@ -523,7 +397,7 @@
                 <w:sz w:val="26"/>
                 <w:szCs w:val="28"/>
               </w:rPr>
-              <w:t xml:space="preserve"> 20</w:t>
+              <w:t>2</w:t>
             </w:r>
             <w:r>
               <w:rPr>
@@ -532,16 +406,7 @@
                 <w:sz w:val="26"/>
                 <w:szCs w:val="28"/>
               </w:rPr>
-              <w:t>2</w:t>
-            </w:r>
-            <w:r>
-              <w:rPr>
-                <w:i/>
-                <w:iCs/>
-                <w:sz w:val="26"/>
-                <w:szCs w:val="28"/>
-              </w:rPr>
-              <w:t>4</w:t>
+              <w:t>5</w:t>
             </w:r>
           </w:p>
         </w:tc>
@@ -594,466 +459,14 @@
         </w:rPr>
         <w:t xml:space="preserve"> </w:t>
       </w:r>
-      <w:proofErr w:type="spellStart"/>
       <w:r>
         <w:rPr>
           <w:b/>
           <w:snapToGrid w:val="0"/>
           <w:szCs w:val="26"/>
         </w:rPr>
-        <w:t>Hướng</w:t>
+        <w:t>Hướng dẫn sử dụng chương trình Cấp số và in phiếu thứ tự tiếp nhận bệnh nhân thuộc Hệ sinh thái số Bệnh viện Đa khoa Đồng Nai</w:t>
       </w:r>
-      <w:proofErr w:type="spellEnd"/>
-      <w:r>
-        <w:rPr>
-          <w:b/>
-          <w:snapToGrid w:val="0"/>
-          <w:szCs w:val="26"/>
-        </w:rPr>
-        <w:t xml:space="preserve"> </w:t>
-      </w:r>
-      <w:proofErr w:type="spellStart"/>
-      <w:r>
-        <w:rPr>
-          <w:b/>
-          <w:snapToGrid w:val="0"/>
-          <w:szCs w:val="26"/>
-        </w:rPr>
-        <w:t>dẫn</w:t>
-      </w:r>
-      <w:proofErr w:type="spellEnd"/>
-      <w:r>
-        <w:rPr>
-          <w:b/>
-          <w:snapToGrid w:val="0"/>
-          <w:szCs w:val="26"/>
-        </w:rPr>
-        <w:t xml:space="preserve"> </w:t>
-      </w:r>
-      <w:proofErr w:type="spellStart"/>
-      <w:r>
-        <w:rPr>
-          <w:b/>
-          <w:snapToGrid w:val="0"/>
-          <w:szCs w:val="26"/>
-        </w:rPr>
-        <w:t>sử</w:t>
-      </w:r>
-      <w:proofErr w:type="spellEnd"/>
-      <w:r>
-        <w:rPr>
-          <w:b/>
-          <w:snapToGrid w:val="0"/>
-          <w:szCs w:val="26"/>
-        </w:rPr>
-        <w:t xml:space="preserve"> </w:t>
-      </w:r>
-      <w:proofErr w:type="spellStart"/>
-      <w:r>
-        <w:rPr>
-          <w:b/>
-          <w:snapToGrid w:val="0"/>
-          <w:szCs w:val="26"/>
-        </w:rPr>
-        <w:t>dụng</w:t>
-      </w:r>
-      <w:proofErr w:type="spellEnd"/>
-      <w:r>
-        <w:rPr>
-          <w:b/>
-          <w:snapToGrid w:val="0"/>
-          <w:szCs w:val="26"/>
-        </w:rPr>
-        <w:t xml:space="preserve"> </w:t>
-      </w:r>
-      <w:proofErr w:type="spellStart"/>
-      <w:r>
-        <w:rPr>
-          <w:b/>
-          <w:snapToGrid w:val="0"/>
-          <w:szCs w:val="26"/>
-        </w:rPr>
-        <w:t>chương</w:t>
-      </w:r>
-      <w:proofErr w:type="spellEnd"/>
-      <w:r>
-        <w:rPr>
-          <w:b/>
-          <w:snapToGrid w:val="0"/>
-          <w:szCs w:val="26"/>
-        </w:rPr>
-        <w:t xml:space="preserve"> </w:t>
-      </w:r>
-      <w:proofErr w:type="spellStart"/>
-      <w:r>
-        <w:rPr>
-          <w:b/>
-          <w:snapToGrid w:val="0"/>
-          <w:szCs w:val="26"/>
-        </w:rPr>
-        <w:t>trình</w:t>
-      </w:r>
-      <w:proofErr w:type="spellEnd"/>
-      <w:r>
-        <w:rPr>
-          <w:b/>
-          <w:snapToGrid w:val="0"/>
-          <w:szCs w:val="26"/>
-        </w:rPr>
-        <w:t xml:space="preserve"> </w:t>
-      </w:r>
-      <w:proofErr w:type="spellStart"/>
-      <w:r>
-        <w:rPr>
-          <w:b/>
-          <w:snapToGrid w:val="0"/>
-          <w:szCs w:val="26"/>
-        </w:rPr>
-        <w:t>Cấp</w:t>
-      </w:r>
-      <w:proofErr w:type="spellEnd"/>
-      <w:r>
-        <w:rPr>
-          <w:b/>
-          <w:snapToGrid w:val="0"/>
-          <w:szCs w:val="26"/>
-        </w:rPr>
-        <w:t xml:space="preserve"> </w:t>
-      </w:r>
-      <w:proofErr w:type="spellStart"/>
-      <w:r>
-        <w:rPr>
-          <w:b/>
-          <w:snapToGrid w:val="0"/>
-          <w:szCs w:val="26"/>
-        </w:rPr>
-        <w:t>số</w:t>
-      </w:r>
-      <w:proofErr w:type="spellEnd"/>
-      <w:r>
-        <w:rPr>
-          <w:b/>
-          <w:snapToGrid w:val="0"/>
-          <w:szCs w:val="26"/>
-        </w:rPr>
-        <w:t xml:space="preserve"> </w:t>
-      </w:r>
-      <w:proofErr w:type="spellStart"/>
-      <w:r>
-        <w:rPr>
-          <w:b/>
-          <w:snapToGrid w:val="0"/>
-          <w:szCs w:val="26"/>
-        </w:rPr>
-        <w:t>và</w:t>
-      </w:r>
-      <w:proofErr w:type="spellEnd"/>
-      <w:r>
-        <w:rPr>
-          <w:b/>
-          <w:snapToGrid w:val="0"/>
-          <w:szCs w:val="26"/>
-        </w:rPr>
-        <w:t xml:space="preserve"> in </w:t>
-      </w:r>
-      <w:proofErr w:type="spellStart"/>
-      <w:r>
-        <w:rPr>
-          <w:b/>
-          <w:snapToGrid w:val="0"/>
-          <w:szCs w:val="26"/>
-        </w:rPr>
-        <w:t>phiếu</w:t>
-      </w:r>
-      <w:proofErr w:type="spellEnd"/>
-      <w:r>
-        <w:rPr>
-          <w:b/>
-          <w:snapToGrid w:val="0"/>
-          <w:szCs w:val="26"/>
-        </w:rPr>
-        <w:t xml:space="preserve"> </w:t>
-      </w:r>
-      <w:proofErr w:type="spellStart"/>
-      <w:r>
-        <w:rPr>
-          <w:b/>
-          <w:snapToGrid w:val="0"/>
-          <w:szCs w:val="26"/>
-        </w:rPr>
-        <w:t>thứ</w:t>
-      </w:r>
-      <w:proofErr w:type="spellEnd"/>
-      <w:r>
-        <w:rPr>
-          <w:b/>
-          <w:snapToGrid w:val="0"/>
-          <w:szCs w:val="26"/>
-        </w:rPr>
-        <w:t xml:space="preserve"> </w:t>
-      </w:r>
-      <w:proofErr w:type="spellStart"/>
-      <w:r>
-        <w:rPr>
-          <w:b/>
-          <w:snapToGrid w:val="0"/>
-          <w:szCs w:val="26"/>
-        </w:rPr>
-        <w:t>tự</w:t>
-      </w:r>
-      <w:proofErr w:type="spellEnd"/>
-      <w:r>
-        <w:rPr>
-          <w:b/>
-          <w:snapToGrid w:val="0"/>
-          <w:szCs w:val="26"/>
-        </w:rPr>
-        <w:t xml:space="preserve"> </w:t>
-      </w:r>
-      <w:proofErr w:type="spellStart"/>
-      <w:r>
-        <w:rPr>
-          <w:b/>
-          <w:snapToGrid w:val="0"/>
-          <w:szCs w:val="26"/>
-        </w:rPr>
-        <w:t>tiếp</w:t>
-      </w:r>
-      <w:proofErr w:type="spellEnd"/>
-      <w:r>
-        <w:rPr>
-          <w:b/>
-          <w:snapToGrid w:val="0"/>
-          <w:szCs w:val="26"/>
-        </w:rPr>
-        <w:t xml:space="preserve"> </w:t>
-      </w:r>
-      <w:proofErr w:type="spellStart"/>
-      <w:r>
-        <w:rPr>
-          <w:b/>
-          <w:snapToGrid w:val="0"/>
-          <w:szCs w:val="26"/>
-        </w:rPr>
-        <w:t>nhận</w:t>
-      </w:r>
-      <w:proofErr w:type="spellEnd"/>
-      <w:r>
-        <w:rPr>
-          <w:b/>
-          <w:snapToGrid w:val="0"/>
-          <w:szCs w:val="26"/>
-        </w:rPr>
-        <w:t xml:space="preserve"> </w:t>
-      </w:r>
-      <w:proofErr w:type="spellStart"/>
-      <w:r>
-        <w:rPr>
-          <w:b/>
-          <w:snapToGrid w:val="0"/>
-          <w:szCs w:val="26"/>
-        </w:rPr>
-        <w:t>bệnh</w:t>
-      </w:r>
-      <w:proofErr w:type="spellEnd"/>
-      <w:r>
-        <w:rPr>
-          <w:b/>
-          <w:snapToGrid w:val="0"/>
-          <w:szCs w:val="26"/>
-        </w:rPr>
-        <w:t xml:space="preserve"> </w:t>
-      </w:r>
-      <w:proofErr w:type="spellStart"/>
-      <w:r>
-        <w:rPr>
-          <w:b/>
-          <w:snapToGrid w:val="0"/>
-          <w:szCs w:val="26"/>
-        </w:rPr>
-        <w:t>nhân</w:t>
-      </w:r>
-      <w:proofErr w:type="spellEnd"/>
-      <w:r>
-        <w:rPr>
-          <w:b/>
-          <w:snapToGrid w:val="0"/>
-          <w:szCs w:val="26"/>
-        </w:rPr>
-        <w:t xml:space="preserve"> </w:t>
-      </w:r>
-      <w:proofErr w:type="spellStart"/>
-      <w:r>
-        <w:rPr>
-          <w:b/>
-          <w:snapToGrid w:val="0"/>
-          <w:szCs w:val="26"/>
-        </w:rPr>
-        <w:t>thuộc</w:t>
-      </w:r>
-      <w:proofErr w:type="spellEnd"/>
-      <w:r>
-        <w:rPr>
-          <w:b/>
-          <w:snapToGrid w:val="0"/>
-          <w:szCs w:val="26"/>
-        </w:rPr>
-        <w:t xml:space="preserve"> </w:t>
-      </w:r>
-      <w:proofErr w:type="spellStart"/>
-      <w:r>
-        <w:rPr>
-          <w:b/>
-          <w:snapToGrid w:val="0"/>
-          <w:szCs w:val="26"/>
-        </w:rPr>
-        <w:t>Hệ</w:t>
-      </w:r>
-      <w:proofErr w:type="spellEnd"/>
-      <w:r>
-        <w:rPr>
-          <w:b/>
-          <w:snapToGrid w:val="0"/>
-          <w:szCs w:val="26"/>
-        </w:rPr>
-        <w:t xml:space="preserve"> </w:t>
-      </w:r>
-      <w:proofErr w:type="spellStart"/>
-      <w:r>
-        <w:rPr>
-          <w:b/>
-          <w:snapToGrid w:val="0"/>
-          <w:szCs w:val="26"/>
-        </w:rPr>
-        <w:t>sinh</w:t>
-      </w:r>
-      <w:proofErr w:type="spellEnd"/>
-      <w:r>
-        <w:rPr>
-          <w:b/>
-          <w:snapToGrid w:val="0"/>
-          <w:szCs w:val="26"/>
-        </w:rPr>
-        <w:t xml:space="preserve"> </w:t>
-      </w:r>
-      <w:proofErr w:type="spellStart"/>
-      <w:r>
-        <w:rPr>
-          <w:b/>
-          <w:snapToGrid w:val="0"/>
-          <w:szCs w:val="26"/>
-        </w:rPr>
-        <w:t>thái</w:t>
-      </w:r>
-      <w:proofErr w:type="spellEnd"/>
-      <w:r>
-        <w:rPr>
-          <w:b/>
-          <w:snapToGrid w:val="0"/>
-          <w:szCs w:val="26"/>
-        </w:rPr>
-        <w:t xml:space="preserve"> </w:t>
-      </w:r>
-      <w:proofErr w:type="spellStart"/>
-      <w:r>
-        <w:rPr>
-          <w:b/>
-          <w:snapToGrid w:val="0"/>
-          <w:szCs w:val="26"/>
-        </w:rPr>
-        <w:t>số</w:t>
-      </w:r>
-      <w:proofErr w:type="spellEnd"/>
-      <w:r>
-        <w:rPr>
-          <w:b/>
-          <w:snapToGrid w:val="0"/>
-          <w:szCs w:val="26"/>
-        </w:rPr>
-        <w:t xml:space="preserve"> </w:t>
-      </w:r>
-      <w:proofErr w:type="spellStart"/>
-      <w:r>
-        <w:rPr>
-          <w:b/>
-          <w:snapToGrid w:val="0"/>
-          <w:szCs w:val="26"/>
-        </w:rPr>
-        <w:t>Bệnh</w:t>
-      </w:r>
-      <w:proofErr w:type="spellEnd"/>
-      <w:r>
-        <w:rPr>
-          <w:b/>
-          <w:snapToGrid w:val="0"/>
-          <w:szCs w:val="26"/>
-        </w:rPr>
-        <w:t xml:space="preserve"> </w:t>
-      </w:r>
-      <w:proofErr w:type="spellStart"/>
-      <w:r>
-        <w:rPr>
-          <w:b/>
-          <w:snapToGrid w:val="0"/>
-          <w:szCs w:val="26"/>
-        </w:rPr>
-        <w:t>viện</w:t>
-      </w:r>
-      <w:proofErr w:type="spellEnd"/>
-      <w:r>
-        <w:rPr>
-          <w:b/>
-          <w:snapToGrid w:val="0"/>
-          <w:szCs w:val="26"/>
-        </w:rPr>
-        <w:t xml:space="preserve"> </w:t>
-      </w:r>
-      <w:proofErr w:type="spellStart"/>
-      <w:r>
-        <w:rPr>
-          <w:b/>
-          <w:snapToGrid w:val="0"/>
-          <w:szCs w:val="26"/>
-        </w:rPr>
-        <w:t>Đa</w:t>
-      </w:r>
-      <w:proofErr w:type="spellEnd"/>
-      <w:r>
-        <w:rPr>
-          <w:b/>
-          <w:snapToGrid w:val="0"/>
-          <w:szCs w:val="26"/>
-        </w:rPr>
-        <w:t xml:space="preserve"> khoa </w:t>
-      </w:r>
-      <w:proofErr w:type="spellStart"/>
-      <w:r>
-        <w:rPr>
-          <w:b/>
-          <w:snapToGrid w:val="0"/>
-          <w:szCs w:val="26"/>
-        </w:rPr>
-        <w:t>Đồng</w:t>
-      </w:r>
-      <w:proofErr w:type="spellEnd"/>
-      <w:r>
-        <w:rPr>
-          <w:b/>
-          <w:snapToGrid w:val="0"/>
-          <w:szCs w:val="26"/>
-        </w:rPr>
-        <w:t xml:space="preserve"> </w:t>
-      </w:r>
-      <w:proofErr w:type="spellStart"/>
-      <w:r>
-        <w:rPr>
-          <w:b/>
-          <w:snapToGrid w:val="0"/>
-          <w:szCs w:val="26"/>
-        </w:rPr>
-        <w:t>Nai</w:t>
-      </w:r>
-      <w:proofErr w:type="spellEnd"/>
     </w:p>
     <w:p>
       <w:pPr>
@@ -1069,59 +482,13 @@
           <w:szCs w:val="26"/>
         </w:rPr>
       </w:pPr>
-      <w:proofErr w:type="spellStart"/>
       <w:r>
         <w:rPr>
           <w:snapToGrid w:val="0"/>
           <w:sz w:val="26"/>
           <w:szCs w:val="26"/>
         </w:rPr>
-        <w:t>Người</w:t>
-      </w:r>
-      <w:proofErr w:type="spellEnd"/>
-      <w:r>
-        <w:rPr>
-          <w:snapToGrid w:val="0"/>
-          <w:sz w:val="26"/>
-          <w:szCs w:val="26"/>
-        </w:rPr>
-        <w:t xml:space="preserve"> </w:t>
-      </w:r>
-      <w:proofErr w:type="spellStart"/>
-      <w:r>
-        <w:rPr>
-          <w:snapToGrid w:val="0"/>
-          <w:sz w:val="26"/>
-          <w:szCs w:val="26"/>
-        </w:rPr>
-        <w:t>hướng</w:t>
-      </w:r>
-      <w:proofErr w:type="spellEnd"/>
-      <w:r>
-        <w:rPr>
-          <w:snapToGrid w:val="0"/>
-          <w:sz w:val="26"/>
-          <w:szCs w:val="26"/>
-        </w:rPr>
-        <w:t xml:space="preserve"> </w:t>
-      </w:r>
-      <w:proofErr w:type="spellStart"/>
-      <w:r>
-        <w:rPr>
-          <w:snapToGrid w:val="0"/>
-          <w:sz w:val="26"/>
-          <w:szCs w:val="26"/>
-        </w:rPr>
-        <w:t>dẫn</w:t>
-      </w:r>
-      <w:proofErr w:type="spellEnd"/>
-      <w:r>
-        <w:rPr>
-          <w:snapToGrid w:val="0"/>
-          <w:sz w:val="26"/>
-          <w:szCs w:val="26"/>
-        </w:rPr>
-        <w:t xml:space="preserve">: </w:t>
+        <w:t xml:space="preserve">Người hướng dẫn: </w:t>
       </w:r>
       <w:r>
         <w:rPr>
@@ -1130,19 +497,8 @@
           <w:sz w:val="26"/>
           <w:szCs w:val="26"/>
         </w:rPr>
-        <w:t xml:space="preserve">Lê Thanh </w:t>
+        <w:t>Lê Thanh Sơn</w:t>
       </w:r>
-      <w:proofErr w:type="spellStart"/>
-      <w:r>
-        <w:rPr>
-          <w:b/>
-          <w:snapToGrid w:val="0"/>
-          <w:sz w:val="26"/>
-          <w:szCs w:val="26"/>
-        </w:rPr>
-        <w:t>Sơn</w:t>
-      </w:r>
-      <w:proofErr w:type="spellEnd"/>
     </w:p>
     <w:p>
       <w:pPr>
@@ -1158,149 +514,13 @@
           <w:szCs w:val="26"/>
         </w:rPr>
       </w:pPr>
-      <w:proofErr w:type="spellStart"/>
       <w:r>
         <w:rPr>
           <w:snapToGrid w:val="0"/>
           <w:sz w:val="26"/>
           <w:szCs w:val="26"/>
         </w:rPr>
-        <w:t>Chức</w:t>
-      </w:r>
-      <w:proofErr w:type="spellEnd"/>
-      <w:r>
-        <w:rPr>
-          <w:snapToGrid w:val="0"/>
-          <w:sz w:val="26"/>
-          <w:szCs w:val="26"/>
-        </w:rPr>
-        <w:t xml:space="preserve"> </w:t>
-      </w:r>
-      <w:proofErr w:type="spellStart"/>
-      <w:r>
-        <w:rPr>
-          <w:snapToGrid w:val="0"/>
-          <w:sz w:val="26"/>
-          <w:szCs w:val="26"/>
-        </w:rPr>
-        <w:t>vụ</w:t>
-      </w:r>
-      <w:proofErr w:type="spellEnd"/>
-      <w:r>
-        <w:rPr>
-          <w:snapToGrid w:val="0"/>
-          <w:sz w:val="26"/>
-          <w:szCs w:val="26"/>
-        </w:rPr>
-        <w:t xml:space="preserve">:  </w:t>
-      </w:r>
-      <w:proofErr w:type="spellStart"/>
-      <w:r>
-        <w:rPr>
-          <w:snapToGrid w:val="0"/>
-          <w:sz w:val="26"/>
-          <w:szCs w:val="26"/>
-        </w:rPr>
-        <w:t>Nhân</w:t>
-      </w:r>
-      <w:proofErr w:type="spellEnd"/>
-      <w:r>
-        <w:rPr>
-          <w:snapToGrid w:val="0"/>
-          <w:sz w:val="26"/>
-          <w:szCs w:val="26"/>
-        </w:rPr>
-        <w:t xml:space="preserve"> </w:t>
-      </w:r>
-      <w:proofErr w:type="spellStart"/>
-      <w:r>
-        <w:rPr>
-          <w:snapToGrid w:val="0"/>
-          <w:sz w:val="26"/>
-          <w:szCs w:val="26"/>
-        </w:rPr>
-        <w:t>viên</w:t>
-      </w:r>
-      <w:proofErr w:type="spellEnd"/>
-      <w:r>
-        <w:rPr>
-          <w:snapToGrid w:val="0"/>
-          <w:sz w:val="26"/>
-          <w:szCs w:val="26"/>
-        </w:rPr>
-        <w:t xml:space="preserve"> </w:t>
-      </w:r>
-      <w:proofErr w:type="spellStart"/>
-      <w:r>
-        <w:rPr>
-          <w:snapToGrid w:val="0"/>
-          <w:sz w:val="26"/>
-          <w:szCs w:val="26"/>
-        </w:rPr>
-        <w:t>phòng</w:t>
-      </w:r>
-      <w:proofErr w:type="spellEnd"/>
-      <w:r>
-        <w:rPr>
-          <w:snapToGrid w:val="0"/>
-          <w:sz w:val="26"/>
-          <w:szCs w:val="26"/>
-        </w:rPr>
-        <w:t xml:space="preserve"> </w:t>
-      </w:r>
-      <w:proofErr w:type="spellStart"/>
-      <w:r>
-        <w:rPr>
-          <w:snapToGrid w:val="0"/>
-          <w:sz w:val="26"/>
-          <w:szCs w:val="26"/>
-        </w:rPr>
-        <w:t>Công</w:t>
-      </w:r>
-      <w:proofErr w:type="spellEnd"/>
-      <w:r>
-        <w:rPr>
-          <w:snapToGrid w:val="0"/>
-          <w:sz w:val="26"/>
-          <w:szCs w:val="26"/>
-        </w:rPr>
-        <w:t xml:space="preserve"> </w:t>
-      </w:r>
-      <w:proofErr w:type="spellStart"/>
-      <w:r>
-        <w:rPr>
-          <w:snapToGrid w:val="0"/>
-          <w:sz w:val="26"/>
-          <w:szCs w:val="26"/>
-        </w:rPr>
-        <w:t>nghệ</w:t>
-      </w:r>
-      <w:proofErr w:type="spellEnd"/>
-      <w:r>
-        <w:rPr>
-          <w:snapToGrid w:val="0"/>
-          <w:sz w:val="26"/>
-          <w:szCs w:val="26"/>
-        </w:rPr>
-        <w:t xml:space="preserve"> </w:t>
-      </w:r>
-      <w:proofErr w:type="spellStart"/>
-      <w:r>
-        <w:rPr>
-          <w:snapToGrid w:val="0"/>
-          <w:sz w:val="26"/>
-          <w:szCs w:val="26"/>
-        </w:rPr>
-        <w:t>thông</w:t>
-      </w:r>
-      <w:proofErr w:type="spellEnd"/>
-      <w:r>
-        <w:rPr>
-          <w:snapToGrid w:val="0"/>
-          <w:sz w:val="26"/>
-          <w:szCs w:val="26"/>
-        </w:rPr>
-        <w:t xml:space="preserve"> tin</w:t>
+        <w:t>Chức vụ:  Nhân viên phòng Công nghệ thông tin</w:t>
       </w:r>
     </w:p>
     <w:p>
@@ -1318,59 +538,13 @@
           <w:szCs w:val="26"/>
         </w:rPr>
       </w:pPr>
-      <w:proofErr w:type="spellStart"/>
       <w:r>
         <w:rPr>
           <w:snapToGrid w:val="0"/>
           <w:sz w:val="26"/>
           <w:szCs w:val="26"/>
         </w:rPr>
-        <w:t>Ngày</w:t>
-      </w:r>
-      <w:proofErr w:type="spellEnd"/>
-      <w:r>
-        <w:rPr>
-          <w:snapToGrid w:val="0"/>
-          <w:sz w:val="26"/>
-          <w:szCs w:val="26"/>
-        </w:rPr>
-        <w:t xml:space="preserve"> </w:t>
-      </w:r>
-      <w:proofErr w:type="spellStart"/>
-      <w:r>
-        <w:rPr>
-          <w:snapToGrid w:val="0"/>
-          <w:sz w:val="26"/>
-          <w:szCs w:val="26"/>
-        </w:rPr>
-        <w:t>hướng</w:t>
-      </w:r>
-      <w:proofErr w:type="spellEnd"/>
-      <w:r>
-        <w:rPr>
-          <w:snapToGrid w:val="0"/>
-          <w:sz w:val="26"/>
-          <w:szCs w:val="26"/>
-        </w:rPr>
-        <w:t xml:space="preserve"> </w:t>
-      </w:r>
-      <w:proofErr w:type="spellStart"/>
-      <w:r>
-        <w:rPr>
-          <w:snapToGrid w:val="0"/>
-          <w:sz w:val="26"/>
-          <w:szCs w:val="26"/>
-        </w:rPr>
-        <w:t>dẫn</w:t>
-      </w:r>
-      <w:proofErr w:type="spellEnd"/>
-      <w:r>
-        <w:rPr>
-          <w:snapToGrid w:val="0"/>
-          <w:sz w:val="26"/>
-          <w:szCs w:val="26"/>
-        </w:rPr>
-        <w:t>:  03 / 02 / 2025</w:t>
+        <w:t>Ngày hướng dẫn:  03 / 02 / 2025</w:t>
       </w:r>
     </w:p>
     <w:p>
@@ -1389,149 +563,13 @@
           <w:szCs w:val="26"/>
         </w:rPr>
       </w:pPr>
-      <w:proofErr w:type="spellStart"/>
       <w:r>
         <w:rPr>
           <w:snapToGrid w:val="0"/>
           <w:sz w:val="26"/>
           <w:szCs w:val="26"/>
         </w:rPr>
-        <w:t>Danh</w:t>
-      </w:r>
-      <w:proofErr w:type="spellEnd"/>
-      <w:r>
-        <w:rPr>
-          <w:snapToGrid w:val="0"/>
-          <w:sz w:val="26"/>
-          <w:szCs w:val="26"/>
-        </w:rPr>
-        <w:t xml:space="preserve"> </w:t>
-      </w:r>
-      <w:proofErr w:type="spellStart"/>
-      <w:r>
-        <w:rPr>
-          <w:snapToGrid w:val="0"/>
-          <w:sz w:val="26"/>
-          <w:szCs w:val="26"/>
-        </w:rPr>
-        <w:t>sách</w:t>
-      </w:r>
-      <w:proofErr w:type="spellEnd"/>
-      <w:r>
-        <w:rPr>
-          <w:snapToGrid w:val="0"/>
-          <w:sz w:val="26"/>
-          <w:szCs w:val="26"/>
-        </w:rPr>
-        <w:t xml:space="preserve"> </w:t>
-      </w:r>
-      <w:proofErr w:type="spellStart"/>
-      <w:r>
-        <w:rPr>
-          <w:snapToGrid w:val="0"/>
-          <w:sz w:val="26"/>
-          <w:szCs w:val="26"/>
-        </w:rPr>
-        <w:t>các</w:t>
-      </w:r>
-      <w:proofErr w:type="spellEnd"/>
-      <w:r>
-        <w:rPr>
-          <w:snapToGrid w:val="0"/>
-          <w:sz w:val="26"/>
-          <w:szCs w:val="26"/>
-        </w:rPr>
-        <w:t xml:space="preserve"> </w:t>
-      </w:r>
-      <w:proofErr w:type="spellStart"/>
-      <w:r>
-        <w:rPr>
-          <w:snapToGrid w:val="0"/>
-          <w:sz w:val="26"/>
-          <w:szCs w:val="26"/>
-        </w:rPr>
-        <w:t>thành</w:t>
-      </w:r>
-      <w:proofErr w:type="spellEnd"/>
-      <w:r>
-        <w:rPr>
-          <w:snapToGrid w:val="0"/>
-          <w:sz w:val="26"/>
-          <w:szCs w:val="26"/>
-        </w:rPr>
-        <w:t xml:space="preserve"> </w:t>
-      </w:r>
-      <w:proofErr w:type="spellStart"/>
-      <w:r>
-        <w:rPr>
-          <w:snapToGrid w:val="0"/>
-          <w:sz w:val="26"/>
-          <w:szCs w:val="26"/>
-        </w:rPr>
-        <w:t>viên</w:t>
-      </w:r>
-      <w:proofErr w:type="spellEnd"/>
-      <w:r>
-        <w:rPr>
-          <w:snapToGrid w:val="0"/>
-          <w:sz w:val="26"/>
-          <w:szCs w:val="26"/>
-        </w:rPr>
-        <w:t xml:space="preserve"> </w:t>
-      </w:r>
-      <w:proofErr w:type="spellStart"/>
-      <w:r>
-        <w:rPr>
-          <w:snapToGrid w:val="0"/>
-          <w:sz w:val="26"/>
-          <w:szCs w:val="26"/>
-        </w:rPr>
-        <w:t>được</w:t>
-      </w:r>
-      <w:proofErr w:type="spellEnd"/>
-      <w:r>
-        <w:rPr>
-          <w:snapToGrid w:val="0"/>
-          <w:sz w:val="26"/>
-          <w:szCs w:val="26"/>
-        </w:rPr>
-        <w:t xml:space="preserve"> </w:t>
-      </w:r>
-      <w:proofErr w:type="spellStart"/>
-      <w:r>
-        <w:rPr>
-          <w:snapToGrid w:val="0"/>
-          <w:sz w:val="26"/>
-          <w:szCs w:val="26"/>
-        </w:rPr>
-        <w:t>hướng</w:t>
-      </w:r>
-      <w:proofErr w:type="spellEnd"/>
-      <w:r>
-        <w:rPr>
-          <w:snapToGrid w:val="0"/>
-          <w:sz w:val="26"/>
-          <w:szCs w:val="26"/>
-        </w:rPr>
-        <w:t xml:space="preserve"> </w:t>
-      </w:r>
-      <w:proofErr w:type="spellStart"/>
-      <w:r>
-        <w:rPr>
-          <w:snapToGrid w:val="0"/>
-          <w:sz w:val="26"/>
-          <w:szCs w:val="26"/>
-        </w:rPr>
-        <w:t>dẫn</w:t>
-      </w:r>
-      <w:proofErr w:type="spellEnd"/>
-      <w:r>
-        <w:rPr>
-          <w:snapToGrid w:val="0"/>
-          <w:sz w:val="26"/>
-          <w:szCs w:val="26"/>
-        </w:rPr>
-        <w:t>:</w:t>
+        <w:t>Danh sách các thành viên được hướng dẫn:</w:t>
       </w:r>
     </w:p>
     <w:tbl>
@@ -1609,7 +647,6 @@
                 <w:szCs w:val="26"/>
               </w:rPr>
             </w:pPr>
-            <w:proofErr w:type="spellStart"/>
             <w:r>
               <w:rPr>
                 <w:b/>
@@ -1618,53 +655,8 @@
                 <w:sz w:val="26"/>
                 <w:szCs w:val="26"/>
               </w:rPr>
-              <w:t>Họ</w:t>
+              <w:t>Họ và tên</w:t>
             </w:r>
-            <w:proofErr w:type="spellEnd"/>
-            <w:r>
-              <w:rPr>
-                <w:b/>
-                <w:i/>
-                <w:snapToGrid w:val="0"/>
-                <w:sz w:val="26"/>
-                <w:szCs w:val="26"/>
-              </w:rPr>
-              <w:t xml:space="preserve"> </w:t>
-            </w:r>
-            <w:proofErr w:type="spellStart"/>
-            <w:r>
-              <w:rPr>
-                <w:b/>
-                <w:i/>
-                <w:snapToGrid w:val="0"/>
-                <w:sz w:val="26"/>
-                <w:szCs w:val="26"/>
-              </w:rPr>
-              <w:t>và</w:t>
-            </w:r>
-            <w:proofErr w:type="spellEnd"/>
-            <w:r>
-              <w:rPr>
-                <w:b/>
-                <w:i/>
-                <w:snapToGrid w:val="0"/>
-                <w:sz w:val="26"/>
-                <w:szCs w:val="26"/>
-              </w:rPr>
-              <w:t xml:space="preserve"> </w:t>
-            </w:r>
-            <w:proofErr w:type="spellStart"/>
-            <w:r>
-              <w:rPr>
-                <w:b/>
-                <w:i/>
-                <w:snapToGrid w:val="0"/>
-                <w:sz w:val="26"/>
-                <w:szCs w:val="26"/>
-              </w:rPr>
-              <w:t>tên</w:t>
-            </w:r>
-            <w:proofErr w:type="spellEnd"/>
           </w:p>
         </w:tc>
         <w:tc>
@@ -1688,7 +680,6 @@
                 <w:szCs w:val="26"/>
               </w:rPr>
             </w:pPr>
-            <w:proofErr w:type="spellStart"/>
             <w:r>
               <w:rPr>
                 <w:b/>
@@ -1697,75 +688,8 @@
                 <w:sz w:val="26"/>
                 <w:szCs w:val="26"/>
               </w:rPr>
-              <w:t>Bộ</w:t>
+              <w:t>Bộ phận làm việc</w:t>
             </w:r>
-            <w:proofErr w:type="spellEnd"/>
-            <w:r>
-              <w:rPr>
-                <w:b/>
-                <w:i/>
-                <w:snapToGrid w:val="0"/>
-                <w:sz w:val="26"/>
-                <w:szCs w:val="26"/>
-              </w:rPr>
-              <w:t xml:space="preserve"> </w:t>
-            </w:r>
-            <w:proofErr w:type="spellStart"/>
-            <w:r>
-              <w:rPr>
-                <w:b/>
-                <w:i/>
-                <w:snapToGrid w:val="0"/>
-                <w:sz w:val="26"/>
-                <w:szCs w:val="26"/>
-              </w:rPr>
-              <w:t>phận</w:t>
-            </w:r>
-            <w:proofErr w:type="spellEnd"/>
-            <w:r>
-              <w:rPr>
-                <w:b/>
-                <w:i/>
-                <w:snapToGrid w:val="0"/>
-                <w:sz w:val="26"/>
-                <w:szCs w:val="26"/>
-              </w:rPr>
-              <w:t xml:space="preserve"> </w:t>
-            </w:r>
-            <w:proofErr w:type="spellStart"/>
-            <w:r>
-              <w:rPr>
-                <w:b/>
-                <w:i/>
-                <w:snapToGrid w:val="0"/>
-                <w:sz w:val="26"/>
-                <w:szCs w:val="26"/>
-              </w:rPr>
-              <w:t>làm</w:t>
-            </w:r>
-            <w:proofErr w:type="spellEnd"/>
-            <w:r>
-              <w:rPr>
-                <w:b/>
-                <w:i/>
-                <w:snapToGrid w:val="0"/>
-                <w:sz w:val="26"/>
-                <w:szCs w:val="26"/>
-              </w:rPr>
-              <w:t xml:space="preserve"> </w:t>
-            </w:r>
-            <w:proofErr w:type="spellStart"/>
-            <w:r>
-              <w:rPr>
-                <w:b/>
-                <w:i/>
-                <w:snapToGrid w:val="0"/>
-                <w:sz w:val="26"/>
-                <w:szCs w:val="26"/>
-              </w:rPr>
-              <w:t>việc</w:t>
-            </w:r>
-            <w:proofErr w:type="spellEnd"/>
           </w:p>
         </w:tc>
         <w:tc>
@@ -1776,40 +700,26 @@
             <w:pPr>
               <w:pStyle w:val="Heading6"/>
               <w:spacing w:before="120"/>
+              <w:jc w:val="center"/>
               <w:rPr>
                 <w:rFonts w:ascii="Times New Roman" w:hAnsi="Times New Roman" w:cs="Times New Roman"/>
+                <w:b/>
+                <w:i/>
                 <w:sz w:val="26"/>
                 <w:szCs w:val="26"/>
               </w:rPr>
             </w:pPr>
-            <w:proofErr w:type="spellStart"/>
             <w:r>
               <w:rPr>
                 <w:rFonts w:ascii="Times New Roman" w:hAnsi="Times New Roman" w:cs="Times New Roman"/>
+                <w:b/>
+                <w:i/>
+                <w:color w:val="000000" w:themeColor="text1"/>
                 <w:sz w:val="26"/>
                 <w:szCs w:val="26"/>
               </w:rPr>
-              <w:t>Xác</w:t>
+              <w:t>Xác nhận</w:t>
             </w:r>
-            <w:proofErr w:type="spellEnd"/>
-            <w:r>
-              <w:rPr>
-                <w:rFonts w:ascii="Times New Roman" w:hAnsi="Times New Roman" w:cs="Times New Roman"/>
-                <w:sz w:val="26"/>
-                <w:szCs w:val="26"/>
-              </w:rPr>
-              <w:t xml:space="preserve"> </w:t>
-            </w:r>
-            <w:proofErr w:type="spellStart"/>
-            <w:r>
-              <w:rPr>
-                <w:rFonts w:ascii="Times New Roman" w:hAnsi="Times New Roman" w:cs="Times New Roman"/>
-                <w:sz w:val="26"/>
-                <w:szCs w:val="26"/>
-              </w:rPr>
-              <w:t>nhận</w:t>
-            </w:r>
-            <w:proofErr w:type="spellEnd"/>
           </w:p>
         </w:tc>
       </w:tr>
@@ -1869,726 +779,6 @@
               <w:jc w:val="center"/>
               <w:rPr>
                 <w:snapToGrid w:val="0"/>
-                <w:sz w:val="26"/>
-                <w:szCs w:val="26"/>
-              </w:rPr>
-            </w:pPr>
-          </w:p>
-        </w:tc>
-        <w:tc>
-          <w:tcPr>
-            <w:tcW w:w="2340" w:type="dxa"/>
-            <w:vAlign w:val="center"/>
-          </w:tcPr>
-          <w:p>
-            <w:pPr>
-              <w:tabs>
-                <w:tab w:val="left" w:pos="1985"/>
-                <w:tab w:val="left" w:pos="3402"/>
-                <w:tab w:val="left" w:pos="4820"/>
-              </w:tabs>
-              <w:spacing w:before="120" w:after="0"/>
-              <w:jc w:val="center"/>
-              <w:rPr>
-                <w:snapToGrid w:val="0"/>
-                <w:sz w:val="26"/>
-                <w:szCs w:val="26"/>
-              </w:rPr>
-            </w:pPr>
-          </w:p>
-        </w:tc>
-      </w:tr>
-      <w:tr>
-        <w:tc>
-          <w:tcPr>
-            <w:tcW w:w="828" w:type="dxa"/>
-            <w:vAlign w:val="center"/>
-          </w:tcPr>
-          <w:p>
-            <w:pPr>
-              <w:tabs>
-                <w:tab w:val="left" w:pos="1985"/>
-                <w:tab w:val="left" w:pos="3402"/>
-                <w:tab w:val="left" w:pos="4820"/>
-              </w:tabs>
-              <w:spacing w:before="120" w:after="0"/>
-              <w:jc w:val="center"/>
-              <w:rPr>
-                <w:snapToGrid w:val="0"/>
-                <w:sz w:val="26"/>
-                <w:szCs w:val="26"/>
-              </w:rPr>
-            </w:pPr>
-          </w:p>
-        </w:tc>
-        <w:tc>
-          <w:tcPr>
-            <w:tcW w:w="3420" w:type="dxa"/>
-            <w:vAlign w:val="center"/>
-          </w:tcPr>
-          <w:p>
-            <w:pPr>
-              <w:pStyle w:val="Footer"/>
-              <w:spacing w:before="120"/>
-              <w:jc w:val="center"/>
-              <w:rPr>
-                <w:rFonts w:ascii="Times New Roman" w:hAnsi="Times New Roman"/>
-                <w:sz w:val="26"/>
-                <w:szCs w:val="26"/>
-              </w:rPr>
-            </w:pPr>
-          </w:p>
-        </w:tc>
-        <w:tc>
-          <w:tcPr>
-            <w:tcW w:w="3060" w:type="dxa"/>
-            <w:vAlign w:val="center"/>
-          </w:tcPr>
-          <w:p>
-            <w:pPr>
-              <w:spacing w:before="120" w:after="0"/>
-              <w:jc w:val="center"/>
-              <w:rPr>
-                <w:sz w:val="26"/>
-                <w:szCs w:val="26"/>
-              </w:rPr>
-            </w:pPr>
-          </w:p>
-        </w:tc>
-        <w:tc>
-          <w:tcPr>
-            <w:tcW w:w="2340" w:type="dxa"/>
-            <w:vAlign w:val="center"/>
-          </w:tcPr>
-          <w:p>
-            <w:pPr>
-              <w:tabs>
-                <w:tab w:val="left" w:pos="1985"/>
-                <w:tab w:val="left" w:pos="3402"/>
-                <w:tab w:val="left" w:pos="4820"/>
-              </w:tabs>
-              <w:spacing w:before="120" w:after="0"/>
-              <w:jc w:val="center"/>
-              <w:rPr>
-                <w:snapToGrid w:val="0"/>
-                <w:sz w:val="26"/>
-                <w:szCs w:val="26"/>
-              </w:rPr>
-            </w:pPr>
-          </w:p>
-        </w:tc>
-      </w:tr>
-      <w:tr>
-        <w:tc>
-          <w:tcPr>
-            <w:tcW w:w="828" w:type="dxa"/>
-            <w:vAlign w:val="center"/>
-          </w:tcPr>
-          <w:p>
-            <w:pPr>
-              <w:tabs>
-                <w:tab w:val="left" w:pos="1985"/>
-                <w:tab w:val="left" w:pos="3402"/>
-                <w:tab w:val="left" w:pos="4820"/>
-              </w:tabs>
-              <w:spacing w:before="120" w:after="0"/>
-              <w:jc w:val="center"/>
-              <w:rPr>
-                <w:snapToGrid w:val="0"/>
-                <w:sz w:val="26"/>
-                <w:szCs w:val="26"/>
-              </w:rPr>
-            </w:pPr>
-          </w:p>
-        </w:tc>
-        <w:tc>
-          <w:tcPr>
-            <w:tcW w:w="3420" w:type="dxa"/>
-            <w:vAlign w:val="center"/>
-          </w:tcPr>
-          <w:p>
-            <w:pPr>
-              <w:pStyle w:val="Footer"/>
-              <w:spacing w:before="120"/>
-              <w:jc w:val="center"/>
-              <w:rPr>
-                <w:rFonts w:ascii="Times New Roman" w:hAnsi="Times New Roman"/>
-                <w:sz w:val="26"/>
-                <w:szCs w:val="26"/>
-              </w:rPr>
-            </w:pPr>
-          </w:p>
-        </w:tc>
-        <w:tc>
-          <w:tcPr>
-            <w:tcW w:w="3060" w:type="dxa"/>
-            <w:vAlign w:val="center"/>
-          </w:tcPr>
-          <w:p>
-            <w:pPr>
-              <w:spacing w:before="120" w:after="0"/>
-              <w:jc w:val="center"/>
-              <w:rPr>
-                <w:sz w:val="26"/>
-                <w:szCs w:val="26"/>
-              </w:rPr>
-            </w:pPr>
-          </w:p>
-        </w:tc>
-        <w:tc>
-          <w:tcPr>
-            <w:tcW w:w="2340" w:type="dxa"/>
-            <w:vAlign w:val="center"/>
-          </w:tcPr>
-          <w:p>
-            <w:pPr>
-              <w:tabs>
-                <w:tab w:val="left" w:pos="1985"/>
-                <w:tab w:val="left" w:pos="3402"/>
-                <w:tab w:val="left" w:pos="4820"/>
-              </w:tabs>
-              <w:spacing w:before="120" w:after="0"/>
-              <w:jc w:val="center"/>
-              <w:rPr>
-                <w:snapToGrid w:val="0"/>
-                <w:sz w:val="26"/>
-                <w:szCs w:val="26"/>
-              </w:rPr>
-            </w:pPr>
-          </w:p>
-        </w:tc>
-      </w:tr>
-      <w:tr>
-        <w:tc>
-          <w:tcPr>
-            <w:tcW w:w="828" w:type="dxa"/>
-            <w:vAlign w:val="center"/>
-          </w:tcPr>
-          <w:p>
-            <w:pPr>
-              <w:tabs>
-                <w:tab w:val="left" w:pos="1985"/>
-                <w:tab w:val="left" w:pos="3402"/>
-                <w:tab w:val="left" w:pos="4820"/>
-              </w:tabs>
-              <w:spacing w:before="120" w:after="0"/>
-              <w:jc w:val="center"/>
-              <w:rPr>
-                <w:snapToGrid w:val="0"/>
-                <w:sz w:val="26"/>
-                <w:szCs w:val="26"/>
-              </w:rPr>
-            </w:pPr>
-          </w:p>
-        </w:tc>
-        <w:tc>
-          <w:tcPr>
-            <w:tcW w:w="3420" w:type="dxa"/>
-            <w:vAlign w:val="center"/>
-          </w:tcPr>
-          <w:p>
-            <w:pPr>
-              <w:pStyle w:val="Footer"/>
-              <w:spacing w:before="120"/>
-              <w:jc w:val="center"/>
-              <w:rPr>
-                <w:rFonts w:ascii="Times New Roman" w:hAnsi="Times New Roman"/>
-                <w:sz w:val="26"/>
-                <w:szCs w:val="26"/>
-              </w:rPr>
-            </w:pPr>
-          </w:p>
-        </w:tc>
-        <w:tc>
-          <w:tcPr>
-            <w:tcW w:w="3060" w:type="dxa"/>
-            <w:vAlign w:val="center"/>
-          </w:tcPr>
-          <w:p>
-            <w:pPr>
-              <w:spacing w:before="120" w:after="0"/>
-              <w:jc w:val="center"/>
-              <w:rPr>
-                <w:sz w:val="26"/>
-                <w:szCs w:val="26"/>
-              </w:rPr>
-            </w:pPr>
-          </w:p>
-        </w:tc>
-        <w:tc>
-          <w:tcPr>
-            <w:tcW w:w="2340" w:type="dxa"/>
-            <w:vAlign w:val="center"/>
-          </w:tcPr>
-          <w:p>
-            <w:pPr>
-              <w:tabs>
-                <w:tab w:val="left" w:pos="1985"/>
-                <w:tab w:val="left" w:pos="3402"/>
-                <w:tab w:val="left" w:pos="4820"/>
-              </w:tabs>
-              <w:spacing w:before="120" w:after="0"/>
-              <w:jc w:val="center"/>
-              <w:rPr>
-                <w:snapToGrid w:val="0"/>
-                <w:sz w:val="26"/>
-                <w:szCs w:val="26"/>
-              </w:rPr>
-            </w:pPr>
-          </w:p>
-        </w:tc>
-      </w:tr>
-      <w:tr>
-        <w:tc>
-          <w:tcPr>
-            <w:tcW w:w="828" w:type="dxa"/>
-            <w:vAlign w:val="center"/>
-          </w:tcPr>
-          <w:p>
-            <w:pPr>
-              <w:tabs>
-                <w:tab w:val="left" w:pos="1985"/>
-                <w:tab w:val="left" w:pos="3402"/>
-                <w:tab w:val="left" w:pos="4820"/>
-              </w:tabs>
-              <w:spacing w:before="120" w:after="0"/>
-              <w:jc w:val="center"/>
-              <w:rPr>
-                <w:snapToGrid w:val="0"/>
-                <w:sz w:val="26"/>
-                <w:szCs w:val="26"/>
-              </w:rPr>
-            </w:pPr>
-          </w:p>
-        </w:tc>
-        <w:tc>
-          <w:tcPr>
-            <w:tcW w:w="3420" w:type="dxa"/>
-            <w:vAlign w:val="center"/>
-          </w:tcPr>
-          <w:p>
-            <w:pPr>
-              <w:pStyle w:val="Footer"/>
-              <w:spacing w:before="120"/>
-              <w:jc w:val="center"/>
-              <w:rPr>
-                <w:rFonts w:ascii="Times New Roman" w:hAnsi="Times New Roman"/>
-                <w:sz w:val="26"/>
-                <w:szCs w:val="26"/>
-              </w:rPr>
-            </w:pPr>
-          </w:p>
-        </w:tc>
-        <w:tc>
-          <w:tcPr>
-            <w:tcW w:w="3060" w:type="dxa"/>
-            <w:vAlign w:val="center"/>
-          </w:tcPr>
-          <w:p>
-            <w:pPr>
-              <w:spacing w:before="120" w:after="0"/>
-              <w:jc w:val="center"/>
-              <w:rPr>
-                <w:sz w:val="26"/>
-                <w:szCs w:val="26"/>
-              </w:rPr>
-            </w:pPr>
-          </w:p>
-        </w:tc>
-        <w:tc>
-          <w:tcPr>
-            <w:tcW w:w="2340" w:type="dxa"/>
-            <w:vAlign w:val="center"/>
-          </w:tcPr>
-          <w:p>
-            <w:pPr>
-              <w:tabs>
-                <w:tab w:val="left" w:pos="1985"/>
-                <w:tab w:val="left" w:pos="3402"/>
-                <w:tab w:val="left" w:pos="4820"/>
-              </w:tabs>
-              <w:spacing w:before="120" w:after="0"/>
-              <w:jc w:val="center"/>
-              <w:rPr>
-                <w:snapToGrid w:val="0"/>
-                <w:sz w:val="26"/>
-                <w:szCs w:val="26"/>
-              </w:rPr>
-            </w:pPr>
-          </w:p>
-        </w:tc>
-      </w:tr>
-      <w:tr>
-        <w:tc>
-          <w:tcPr>
-            <w:tcW w:w="828" w:type="dxa"/>
-            <w:vAlign w:val="center"/>
-          </w:tcPr>
-          <w:p>
-            <w:pPr>
-              <w:tabs>
-                <w:tab w:val="left" w:pos="1985"/>
-                <w:tab w:val="left" w:pos="3402"/>
-                <w:tab w:val="left" w:pos="4820"/>
-              </w:tabs>
-              <w:spacing w:before="120" w:after="0"/>
-              <w:jc w:val="center"/>
-              <w:rPr>
-                <w:snapToGrid w:val="0"/>
-                <w:sz w:val="26"/>
-                <w:szCs w:val="26"/>
-              </w:rPr>
-            </w:pPr>
-          </w:p>
-        </w:tc>
-        <w:tc>
-          <w:tcPr>
-            <w:tcW w:w="3420" w:type="dxa"/>
-            <w:vAlign w:val="center"/>
-          </w:tcPr>
-          <w:p>
-            <w:pPr>
-              <w:pStyle w:val="Footer"/>
-              <w:spacing w:before="120"/>
-              <w:jc w:val="center"/>
-              <w:rPr>
-                <w:rFonts w:ascii="Times New Roman" w:hAnsi="Times New Roman"/>
-                <w:sz w:val="26"/>
-                <w:szCs w:val="26"/>
-              </w:rPr>
-            </w:pPr>
-          </w:p>
-        </w:tc>
-        <w:tc>
-          <w:tcPr>
-            <w:tcW w:w="3060" w:type="dxa"/>
-            <w:vAlign w:val="center"/>
-          </w:tcPr>
-          <w:p>
-            <w:pPr>
-              <w:spacing w:before="120" w:after="0"/>
-              <w:jc w:val="center"/>
-              <w:rPr>
-                <w:sz w:val="26"/>
-                <w:szCs w:val="26"/>
-              </w:rPr>
-            </w:pPr>
-          </w:p>
-        </w:tc>
-        <w:tc>
-          <w:tcPr>
-            <w:tcW w:w="2340" w:type="dxa"/>
-            <w:vAlign w:val="center"/>
-          </w:tcPr>
-          <w:p>
-            <w:pPr>
-              <w:tabs>
-                <w:tab w:val="left" w:pos="1985"/>
-                <w:tab w:val="left" w:pos="3402"/>
-                <w:tab w:val="left" w:pos="4820"/>
-              </w:tabs>
-              <w:spacing w:before="120" w:after="0"/>
-              <w:jc w:val="center"/>
-              <w:rPr>
-                <w:snapToGrid w:val="0"/>
-                <w:sz w:val="26"/>
-                <w:szCs w:val="26"/>
-              </w:rPr>
-            </w:pPr>
-          </w:p>
-        </w:tc>
-      </w:tr>
-      <w:tr>
-        <w:tc>
-          <w:tcPr>
-            <w:tcW w:w="828" w:type="dxa"/>
-            <w:vAlign w:val="center"/>
-          </w:tcPr>
-          <w:p>
-            <w:pPr>
-              <w:tabs>
-                <w:tab w:val="left" w:pos="1985"/>
-                <w:tab w:val="left" w:pos="3402"/>
-                <w:tab w:val="left" w:pos="4820"/>
-              </w:tabs>
-              <w:spacing w:before="120" w:after="0"/>
-              <w:jc w:val="center"/>
-              <w:rPr>
-                <w:snapToGrid w:val="0"/>
-                <w:sz w:val="26"/>
-                <w:szCs w:val="26"/>
-              </w:rPr>
-            </w:pPr>
-          </w:p>
-        </w:tc>
-        <w:tc>
-          <w:tcPr>
-            <w:tcW w:w="3420" w:type="dxa"/>
-            <w:vAlign w:val="center"/>
-          </w:tcPr>
-          <w:p>
-            <w:pPr>
-              <w:pStyle w:val="Footer"/>
-              <w:spacing w:before="120"/>
-              <w:jc w:val="center"/>
-              <w:rPr>
-                <w:rFonts w:ascii="Times New Roman" w:hAnsi="Times New Roman"/>
-                <w:sz w:val="26"/>
-                <w:szCs w:val="26"/>
-              </w:rPr>
-            </w:pPr>
-          </w:p>
-        </w:tc>
-        <w:tc>
-          <w:tcPr>
-            <w:tcW w:w="3060" w:type="dxa"/>
-            <w:vAlign w:val="center"/>
-          </w:tcPr>
-          <w:p>
-            <w:pPr>
-              <w:spacing w:before="120" w:after="0"/>
-              <w:jc w:val="center"/>
-              <w:rPr>
-                <w:sz w:val="26"/>
-                <w:szCs w:val="26"/>
-              </w:rPr>
-            </w:pPr>
-          </w:p>
-        </w:tc>
-        <w:tc>
-          <w:tcPr>
-            <w:tcW w:w="2340" w:type="dxa"/>
-            <w:vAlign w:val="center"/>
-          </w:tcPr>
-          <w:p>
-            <w:pPr>
-              <w:tabs>
-                <w:tab w:val="left" w:pos="1985"/>
-                <w:tab w:val="left" w:pos="3402"/>
-                <w:tab w:val="left" w:pos="4820"/>
-              </w:tabs>
-              <w:spacing w:before="120" w:after="0"/>
-              <w:jc w:val="center"/>
-              <w:rPr>
-                <w:snapToGrid w:val="0"/>
-                <w:sz w:val="26"/>
-                <w:szCs w:val="26"/>
-              </w:rPr>
-            </w:pPr>
-          </w:p>
-        </w:tc>
-      </w:tr>
-      <w:tr>
-        <w:tc>
-          <w:tcPr>
-            <w:tcW w:w="828" w:type="dxa"/>
-            <w:vAlign w:val="center"/>
-          </w:tcPr>
-          <w:p>
-            <w:pPr>
-              <w:tabs>
-                <w:tab w:val="left" w:pos="1985"/>
-                <w:tab w:val="left" w:pos="3402"/>
-                <w:tab w:val="left" w:pos="4820"/>
-              </w:tabs>
-              <w:spacing w:before="120" w:after="0"/>
-              <w:jc w:val="center"/>
-              <w:rPr>
-                <w:snapToGrid w:val="0"/>
-                <w:sz w:val="26"/>
-                <w:szCs w:val="26"/>
-              </w:rPr>
-            </w:pPr>
-          </w:p>
-        </w:tc>
-        <w:tc>
-          <w:tcPr>
-            <w:tcW w:w="3420" w:type="dxa"/>
-            <w:vAlign w:val="center"/>
-          </w:tcPr>
-          <w:p>
-            <w:pPr>
-              <w:pStyle w:val="Footer"/>
-              <w:spacing w:before="120"/>
-              <w:jc w:val="center"/>
-              <w:rPr>
-                <w:rFonts w:ascii="Times New Roman" w:hAnsi="Times New Roman"/>
-                <w:sz w:val="26"/>
-                <w:szCs w:val="26"/>
-              </w:rPr>
-            </w:pPr>
-          </w:p>
-        </w:tc>
-        <w:tc>
-          <w:tcPr>
-            <w:tcW w:w="3060" w:type="dxa"/>
-            <w:vAlign w:val="center"/>
-          </w:tcPr>
-          <w:p>
-            <w:pPr>
-              <w:spacing w:before="120" w:after="0"/>
-              <w:jc w:val="center"/>
-              <w:rPr>
-                <w:sz w:val="26"/>
-                <w:szCs w:val="26"/>
-              </w:rPr>
-            </w:pPr>
-          </w:p>
-        </w:tc>
-        <w:tc>
-          <w:tcPr>
-            <w:tcW w:w="2340" w:type="dxa"/>
-            <w:vAlign w:val="center"/>
-          </w:tcPr>
-          <w:p>
-            <w:pPr>
-              <w:tabs>
-                <w:tab w:val="left" w:pos="1985"/>
-                <w:tab w:val="left" w:pos="3402"/>
-                <w:tab w:val="left" w:pos="4820"/>
-              </w:tabs>
-              <w:spacing w:before="120" w:after="0"/>
-              <w:jc w:val="center"/>
-              <w:rPr>
-                <w:snapToGrid w:val="0"/>
-                <w:sz w:val="26"/>
-                <w:szCs w:val="26"/>
-              </w:rPr>
-            </w:pPr>
-          </w:p>
-        </w:tc>
-      </w:tr>
-      <w:tr>
-        <w:tc>
-          <w:tcPr>
-            <w:tcW w:w="828" w:type="dxa"/>
-            <w:vAlign w:val="center"/>
-          </w:tcPr>
-          <w:p>
-            <w:pPr>
-              <w:tabs>
-                <w:tab w:val="left" w:pos="1985"/>
-                <w:tab w:val="left" w:pos="3402"/>
-                <w:tab w:val="left" w:pos="4820"/>
-              </w:tabs>
-              <w:spacing w:before="120" w:after="0"/>
-              <w:jc w:val="center"/>
-              <w:rPr>
-                <w:snapToGrid w:val="0"/>
-                <w:sz w:val="26"/>
-                <w:szCs w:val="26"/>
-              </w:rPr>
-            </w:pPr>
-          </w:p>
-        </w:tc>
-        <w:tc>
-          <w:tcPr>
-            <w:tcW w:w="3420" w:type="dxa"/>
-            <w:vAlign w:val="center"/>
-          </w:tcPr>
-          <w:p>
-            <w:pPr>
-              <w:pStyle w:val="Footer"/>
-              <w:spacing w:before="120"/>
-              <w:jc w:val="center"/>
-              <w:rPr>
-                <w:rFonts w:ascii="Times New Roman" w:hAnsi="Times New Roman"/>
-                <w:sz w:val="26"/>
-                <w:szCs w:val="26"/>
-              </w:rPr>
-            </w:pPr>
-          </w:p>
-        </w:tc>
-        <w:tc>
-          <w:tcPr>
-            <w:tcW w:w="3060" w:type="dxa"/>
-            <w:vAlign w:val="center"/>
-          </w:tcPr>
-          <w:p>
-            <w:pPr>
-              <w:spacing w:before="120" w:after="0"/>
-              <w:jc w:val="center"/>
-              <w:rPr>
-                <w:sz w:val="26"/>
-                <w:szCs w:val="26"/>
-              </w:rPr>
-            </w:pPr>
-          </w:p>
-        </w:tc>
-        <w:tc>
-          <w:tcPr>
-            <w:tcW w:w="2340" w:type="dxa"/>
-            <w:vAlign w:val="center"/>
-          </w:tcPr>
-          <w:p>
-            <w:pPr>
-              <w:tabs>
-                <w:tab w:val="left" w:pos="1985"/>
-                <w:tab w:val="left" w:pos="3402"/>
-                <w:tab w:val="left" w:pos="4820"/>
-              </w:tabs>
-              <w:spacing w:before="120" w:after="0"/>
-              <w:jc w:val="center"/>
-              <w:rPr>
-                <w:snapToGrid w:val="0"/>
-                <w:sz w:val="26"/>
-                <w:szCs w:val="26"/>
-              </w:rPr>
-            </w:pPr>
-          </w:p>
-        </w:tc>
-      </w:tr>
-      <w:tr>
-        <w:tc>
-          <w:tcPr>
-            <w:tcW w:w="828" w:type="dxa"/>
-            <w:vAlign w:val="center"/>
-          </w:tcPr>
-          <w:p>
-            <w:pPr>
-              <w:tabs>
-                <w:tab w:val="left" w:pos="1985"/>
-                <w:tab w:val="left" w:pos="3402"/>
-                <w:tab w:val="left" w:pos="4820"/>
-              </w:tabs>
-              <w:spacing w:before="120" w:after="0"/>
-              <w:jc w:val="center"/>
-              <w:rPr>
-                <w:snapToGrid w:val="0"/>
-                <w:sz w:val="26"/>
-                <w:szCs w:val="26"/>
-              </w:rPr>
-            </w:pPr>
-          </w:p>
-        </w:tc>
-        <w:tc>
-          <w:tcPr>
-            <w:tcW w:w="3420" w:type="dxa"/>
-            <w:vAlign w:val="center"/>
-          </w:tcPr>
-          <w:p>
-            <w:pPr>
-              <w:pStyle w:val="Footer"/>
-              <w:spacing w:before="120"/>
-              <w:jc w:val="center"/>
-              <w:rPr>
-                <w:rFonts w:ascii="Times New Roman" w:hAnsi="Times New Roman"/>
-                <w:sz w:val="26"/>
-                <w:szCs w:val="26"/>
-              </w:rPr>
-            </w:pPr>
-          </w:p>
-        </w:tc>
-        <w:tc>
-          <w:tcPr>
-            <w:tcW w:w="3060" w:type="dxa"/>
-            <w:vAlign w:val="center"/>
-          </w:tcPr>
-          <w:p>
-            <w:pPr>
-              <w:spacing w:before="120" w:after="0"/>
-              <w:jc w:val="center"/>
-              <w:rPr>
                 <w:sz w:val="26"/>
                 <w:szCs w:val="26"/>
               </w:rPr>
@@ -3318,17 +1508,10 @@
           <w:sz w:val="26"/>
           <w:szCs w:val="26"/>
         </w:rPr>
-        <w:t xml:space="preserve">NGƯỜI </w:t>
+        <w:t>KHOA KHÁM BỆNH</w:t>
       </w:r>
-      <w:r>
-        <w:rPr>
-          <w:b/>
-          <w:bCs/>
-          <w:sz w:val="26"/>
-          <w:szCs w:val="26"/>
-        </w:rPr>
-        <w:t>LẬP BẢNG</w:t>
-      </w:r>
+      <w:bookmarkStart w:id="0" w:name="_GoBack"/>
+      <w:bookmarkEnd w:id="0"/>
     </w:p>
     <w:p>
       <w:pPr>
@@ -3407,7 +1590,6 @@
           <w:szCs w:val="26"/>
         </w:rPr>
       </w:pPr>
-      <w:proofErr w:type="spellStart"/>
       <w:r>
         <w:rPr>
           <w:b/>
@@ -3415,19 +1597,8 @@
           <w:sz w:val="26"/>
           <w:szCs w:val="26"/>
         </w:rPr>
-        <w:t>Nơi</w:t>
+        <w:t xml:space="preserve">Nơi </w:t>
       </w:r>
-      <w:proofErr w:type="spellEnd"/>
-      <w:r>
-        <w:rPr>
-          <w:b/>
-          <w:i/>
-          <w:sz w:val="26"/>
-          <w:szCs w:val="26"/>
-        </w:rPr>
-        <w:t xml:space="preserve"> </w:t>
-      </w:r>
-      <w:proofErr w:type="spellStart"/>
       <w:proofErr w:type="gramStart"/>
       <w:r>
         <w:rPr>
@@ -3436,17 +1607,7 @@
           <w:sz w:val="26"/>
           <w:szCs w:val="26"/>
         </w:rPr>
-        <w:t>nhận</w:t>
-      </w:r>
-      <w:proofErr w:type="spellEnd"/>
-      <w:r>
-        <w:rPr>
-          <w:b/>
-          <w:i/>
-          <w:sz w:val="26"/>
-          <w:szCs w:val="26"/>
-        </w:rPr>
-        <w:t xml:space="preserve"> :</w:t>
+        <w:t>nhận :</w:t>
       </w:r>
       <w:proofErr w:type="gramEnd"/>
     </w:p>
@@ -3468,37 +1629,12 @@
         </w:rPr>
         <w:t xml:space="preserve">- </w:t>
       </w:r>
-      <w:proofErr w:type="spellStart"/>
       <w:r>
         <w:rPr>
           <w:sz w:val="22"/>
           <w:szCs w:val="22"/>
         </w:rPr>
-        <w:t>Như</w:t>
-      </w:r>
-      <w:proofErr w:type="spellEnd"/>
-      <w:r>
-        <w:rPr>
-          <w:sz w:val="22"/>
-          <w:szCs w:val="22"/>
-        </w:rPr>
-        <w:t xml:space="preserve"> </w:t>
-      </w:r>
-      <w:proofErr w:type="spellStart"/>
-      <w:r>
-        <w:rPr>
-          <w:sz w:val="22"/>
-          <w:szCs w:val="22"/>
-        </w:rPr>
-        <w:t>trên</w:t>
-      </w:r>
-      <w:proofErr w:type="spellEnd"/>
-      <w:r>
-        <w:rPr>
-          <w:sz w:val="22"/>
-          <w:szCs w:val="22"/>
-        </w:rPr>
-        <w:t>;</w:t>
+        <w:t>Như trên;</w:t>
       </w:r>
     </w:p>
     <w:p>
@@ -3527,38 +1663,13 @@
         </w:rPr>
         <w:t>BGĐ(</w:t>
       </w:r>
-      <w:proofErr w:type="spellStart"/>
       <w:proofErr w:type="gramEnd"/>
       <w:r>
         <w:rPr>
           <w:sz w:val="22"/>
           <w:szCs w:val="22"/>
         </w:rPr>
-        <w:t>Để</w:t>
-      </w:r>
-      <w:proofErr w:type="spellEnd"/>
-      <w:r>
-        <w:rPr>
-          <w:sz w:val="22"/>
-          <w:szCs w:val="22"/>
-        </w:rPr>
-        <w:t xml:space="preserve"> </w:t>
-      </w:r>
-      <w:proofErr w:type="spellStart"/>
-      <w:r>
-        <w:rPr>
-          <w:sz w:val="22"/>
-          <w:szCs w:val="22"/>
-        </w:rPr>
-        <w:t>biết</w:t>
-      </w:r>
-      <w:proofErr w:type="spellEnd"/>
-      <w:r>
-        <w:rPr>
-          <w:sz w:val="22"/>
-          <w:szCs w:val="22"/>
-        </w:rPr>
-        <w:t>);</w:t>
+        <w:t>Để biết);</w:t>
       </w:r>
       <w:r>
         <w:rPr>
@@ -3591,23 +1702,7 @@
           <w:sz w:val="22"/>
           <w:szCs w:val="22"/>
         </w:rPr>
-        <w:t xml:space="preserve">- </w:t>
-      </w:r>
-      <w:proofErr w:type="spellStart"/>
-      <w:r>
-        <w:rPr>
-          <w:sz w:val="22"/>
-          <w:szCs w:val="22"/>
-        </w:rPr>
-        <w:t>Lưu</w:t>
-      </w:r>
-      <w:proofErr w:type="spellEnd"/>
-      <w:r>
-        <w:rPr>
-          <w:sz w:val="22"/>
-          <w:szCs w:val="22"/>
-        </w:rPr>
-        <w:t xml:space="preserve"> VT, CNTT.</w:t>
+        <w:t>- Lưu VT, CNTT.</w:t>
       </w:r>
       <w:r>
         <w:rPr>
@@ -3651,8 +1746,8 @@
 </file>
 
 <file path=word/numbering.xml><?xml version="1.0" encoding="utf-8"?>
-<w:numbering xmlns:wpc="http://schemas.microsoft.com/office/word/2010/wordprocessingCanvas" xmlns:cx="http://schemas.microsoft.com/office/drawing/2014/chartex" xmlns:cx1="http://schemas.microsoft.com/office/drawing/2015/9/8/chartex" xmlns:cx2="http://schemas.microsoft.com/office/drawing/2015/10/21/chartex" xmlns:cx3="http://schemas.microsoft.com/office/drawing/2016/5/9/chartex" xmlns:cx4="http://schemas.microsoft.com/office/drawing/2016/5/10/chartex" xmlns:cx5="http://schemas.microsoft.com/office/drawing/2016/5/11/chartex" xmlns:cx6="http://schemas.microsoft.com/office/drawing/2016/5/12/chartex" xmlns:cx7="http://schemas.microsoft.com/office/drawing/2016/5/13/chartex" xmlns:cx8="http://schemas.microsoft.com/office/drawing/2016/5/14/chartex" xmlns:mc="http://schemas.openxmlformats.org/markup-compatibility/2006" xmlns:aink="http://schemas.microsoft.com/office/drawing/2016/ink" xmlns:am3d="http://schemas.microsoft.com/office/drawing/2017/model3d" xmlns:o="urn:schemas-microsoft-com:office:office" xmlns:r="http://schemas.openxmlformats.org/officeDocument/2006/relationships" xmlns:m="http://schemas.openxmlformats.org/officeDocument/2006/math" xmlns:v="urn:schemas-microsoft-com:vml" xmlns:wp14="http://schemas.microsoft.com/office/word/2010/wordprocessingDrawing" xmlns:wp="http://schemas.openxmlformats.org/drawingml/2006/wordprocessingDrawing" xmlns:w10="urn:schemas-microsoft-com:office:word" xmlns:w="http://schemas.openxmlformats.org/wordprocessingml/2006/main" xmlns:w14="http://schemas.microsoft.com/office/word/2010/wordml" xmlns:w15="http://schemas.microsoft.com/office/word/2012/wordml" xmlns:w16cex="http://schemas.microsoft.com/office/word/2018/wordml/cex" xmlns:w16cid="http://schemas.microsoft.com/office/word/2016/wordml/cid" xmlns:w16="http://schemas.microsoft.com/office/word/2018/wordml" xmlns:w16sdtdh="http://schemas.microsoft.com/office/word/2020/wordml/sdtdatahash" xmlns:w16se="http://schemas.microsoft.com/office/word/2015/wordml/symex" xmlns:wpg="http://schemas.microsoft.com/office/word/2010/wordprocessingGroup" xmlns:wpi="http://schemas.microsoft.com/office/word/2010/wordprocessingInk" xmlns:wne="http://schemas.microsoft.com/office/word/2006/wordml" xmlns:wps="http://schemas.microsoft.com/office/word/2010/wordprocessingShape" mc:Ignorable="w14 w15 w16se w16cid w16 w16cex w16sdtdh wp14">
-  <w:abstractNum w:abstractNumId="0" w15:restartNumberingAfterBreak="0">
+<w:numbering xmlns:wpc="http://schemas.microsoft.com/office/word/2010/wordprocessingCanvas" xmlns:mc="http://schemas.openxmlformats.org/markup-compatibility/2006" xmlns:o="urn:schemas-microsoft-com:office:office" xmlns:r="http://schemas.openxmlformats.org/officeDocument/2006/relationships" xmlns:m="http://schemas.openxmlformats.org/officeDocument/2006/math" xmlns:v="urn:schemas-microsoft-com:vml" xmlns:wp14="http://schemas.microsoft.com/office/word/2010/wordprocessingDrawing" xmlns:wp="http://schemas.openxmlformats.org/drawingml/2006/wordprocessingDrawing" xmlns:w10="urn:schemas-microsoft-com:office:word" xmlns:w="http://schemas.openxmlformats.org/wordprocessingml/2006/main" xmlns:w14="http://schemas.microsoft.com/office/word/2010/wordml" xmlns:w15="http://schemas.microsoft.com/office/word/2012/wordml" xmlns:wpg="http://schemas.microsoft.com/office/word/2010/wordprocessingGroup" xmlns:wpi="http://schemas.microsoft.com/office/word/2010/wordprocessingInk" xmlns:wne="http://schemas.microsoft.com/office/word/2006/wordml" xmlns:wps="http://schemas.microsoft.com/office/word/2010/wordprocessingShape" mc:Ignorable="w14 w15 wp14">
+  <w:abstractNum w:abstractNumId="0">
     <w:nsid w:val="05292B45"/>
     <w:multiLevelType w:val="hybridMultilevel"/>
     <w:tmpl w:val="5060E998"/>
@@ -3765,7 +1860,7 @@
       </w:rPr>
     </w:lvl>
   </w:abstractNum>
-  <w:abstractNum w:abstractNumId="1" w15:restartNumberingAfterBreak="0">
+  <w:abstractNum w:abstractNumId="1">
     <w:nsid w:val="061512F8"/>
     <w:multiLevelType w:val="hybridMultilevel"/>
     <w:tmpl w:val="9AD6B0FC"/>
@@ -3854,7 +1949,7 @@
       </w:pPr>
     </w:lvl>
   </w:abstractNum>
-  <w:abstractNum w:abstractNumId="2" w15:restartNumberingAfterBreak="0">
+  <w:abstractNum w:abstractNumId="2">
     <w:nsid w:val="069E1AAE"/>
     <w:multiLevelType w:val="hybridMultilevel"/>
     <w:tmpl w:val="07DE335A"/>
@@ -3967,7 +2062,7 @@
       </w:rPr>
     </w:lvl>
   </w:abstractNum>
-  <w:abstractNum w:abstractNumId="3" w15:restartNumberingAfterBreak="0">
+  <w:abstractNum w:abstractNumId="3">
     <w:nsid w:val="0A941114"/>
     <w:multiLevelType w:val="hybridMultilevel"/>
     <w:tmpl w:val="375AD3D0"/>
@@ -4060,7 +2155,7 @@
       </w:pPr>
     </w:lvl>
   </w:abstractNum>
-  <w:abstractNum w:abstractNumId="4" w15:restartNumberingAfterBreak="0">
+  <w:abstractNum w:abstractNumId="4">
     <w:nsid w:val="10F65ED9"/>
     <w:multiLevelType w:val="hybridMultilevel"/>
     <w:tmpl w:val="D02CAD66"/>
@@ -4146,7 +2241,7 @@
       </w:pPr>
     </w:lvl>
   </w:abstractNum>
-  <w:abstractNum w:abstractNumId="5" w15:restartNumberingAfterBreak="0">
+  <w:abstractNum w:abstractNumId="5">
     <w:nsid w:val="155F01DF"/>
     <w:multiLevelType w:val="hybridMultilevel"/>
     <w:tmpl w:val="DCAAED16"/>
@@ -4259,7 +2354,7 @@
       </w:rPr>
     </w:lvl>
   </w:abstractNum>
-  <w:abstractNum w:abstractNumId="6" w15:restartNumberingAfterBreak="0">
+  <w:abstractNum w:abstractNumId="6">
     <w:nsid w:val="167F3B65"/>
     <w:multiLevelType w:val="hybridMultilevel"/>
     <w:tmpl w:val="9E7C8626"/>
@@ -4372,7 +2467,7 @@
       </w:rPr>
     </w:lvl>
   </w:abstractNum>
-  <w:abstractNum w:abstractNumId="7" w15:restartNumberingAfterBreak="0">
+  <w:abstractNum w:abstractNumId="7">
     <w:nsid w:val="1B78746D"/>
     <w:multiLevelType w:val="hybridMultilevel"/>
     <w:tmpl w:val="27009388"/>
@@ -4484,7 +2579,7 @@
       </w:rPr>
     </w:lvl>
   </w:abstractNum>
-  <w:abstractNum w:abstractNumId="8" w15:restartNumberingAfterBreak="0">
+  <w:abstractNum w:abstractNumId="8">
     <w:nsid w:val="1CC901B8"/>
     <w:multiLevelType w:val="hybridMultilevel"/>
     <w:tmpl w:val="27F090A6"/>
@@ -4597,7 +2692,7 @@
       </w:rPr>
     </w:lvl>
   </w:abstractNum>
-  <w:abstractNum w:abstractNumId="9" w15:restartNumberingAfterBreak="0">
+  <w:abstractNum w:abstractNumId="9">
     <w:nsid w:val="1FA0766D"/>
     <w:multiLevelType w:val="hybridMultilevel"/>
     <w:tmpl w:val="E71A8BAA"/>
@@ -4710,7 +2805,7 @@
       </w:rPr>
     </w:lvl>
   </w:abstractNum>
-  <w:abstractNum w:abstractNumId="10" w15:restartNumberingAfterBreak="0">
+  <w:abstractNum w:abstractNumId="10">
     <w:nsid w:val="23621A48"/>
     <w:multiLevelType w:val="hybridMultilevel"/>
     <w:tmpl w:val="211CB35C"/>
@@ -4823,7 +2918,7 @@
       </w:rPr>
     </w:lvl>
   </w:abstractNum>
-  <w:abstractNum w:abstractNumId="11" w15:restartNumberingAfterBreak="0">
+  <w:abstractNum w:abstractNumId="11">
     <w:nsid w:val="26D032EC"/>
     <w:multiLevelType w:val="hybridMultilevel"/>
     <w:tmpl w:val="96385F7A"/>
@@ -4936,7 +3031,7 @@
       </w:rPr>
     </w:lvl>
   </w:abstractNum>
-  <w:abstractNum w:abstractNumId="12" w15:restartNumberingAfterBreak="0">
+  <w:abstractNum w:abstractNumId="12">
     <w:nsid w:val="2C3A5CAD"/>
     <w:multiLevelType w:val="hybridMultilevel"/>
     <w:tmpl w:val="4D60E974"/>
@@ -5049,7 +3144,7 @@
       </w:rPr>
     </w:lvl>
   </w:abstractNum>
-  <w:abstractNum w:abstractNumId="13" w15:restartNumberingAfterBreak="0">
+  <w:abstractNum w:abstractNumId="13">
     <w:nsid w:val="2D7F0B90"/>
     <w:multiLevelType w:val="hybridMultilevel"/>
     <w:tmpl w:val="8E583400"/>
@@ -5162,7 +3257,7 @@
       </w:rPr>
     </w:lvl>
   </w:abstractNum>
-  <w:abstractNum w:abstractNumId="14" w15:restartNumberingAfterBreak="0">
+  <w:abstractNum w:abstractNumId="14">
     <w:nsid w:val="30A02641"/>
     <w:multiLevelType w:val="hybridMultilevel"/>
     <w:tmpl w:val="8E3E5D86"/>
@@ -5275,7 +3370,7 @@
       </w:rPr>
     </w:lvl>
   </w:abstractNum>
-  <w:abstractNum w:abstractNumId="15" w15:restartNumberingAfterBreak="0">
+  <w:abstractNum w:abstractNumId="15">
     <w:nsid w:val="34F303A3"/>
     <w:multiLevelType w:val="hybridMultilevel"/>
     <w:tmpl w:val="E3ACCEFA"/>
@@ -5364,7 +3459,7 @@
       </w:pPr>
     </w:lvl>
   </w:abstractNum>
-  <w:abstractNum w:abstractNumId="16" w15:restartNumberingAfterBreak="0">
+  <w:abstractNum w:abstractNumId="16">
     <w:nsid w:val="367B3CFA"/>
     <w:multiLevelType w:val="hybridMultilevel"/>
     <w:tmpl w:val="8490043C"/>
@@ -5453,7 +3548,7 @@
       </w:pPr>
     </w:lvl>
   </w:abstractNum>
-  <w:abstractNum w:abstractNumId="17" w15:restartNumberingAfterBreak="0">
+  <w:abstractNum w:abstractNumId="17">
     <w:nsid w:val="47AC58DC"/>
     <w:multiLevelType w:val="hybridMultilevel"/>
     <w:tmpl w:val="4E46414A"/>
@@ -5565,7 +3660,7 @@
       </w:rPr>
     </w:lvl>
   </w:abstractNum>
-  <w:abstractNum w:abstractNumId="18" w15:restartNumberingAfterBreak="0">
+  <w:abstractNum w:abstractNumId="18">
     <w:nsid w:val="4C22724D"/>
     <w:multiLevelType w:val="hybridMultilevel"/>
     <w:tmpl w:val="2EBA1B76"/>
@@ -5677,7 +3772,7 @@
       </w:rPr>
     </w:lvl>
   </w:abstractNum>
-  <w:abstractNum w:abstractNumId="19" w15:restartNumberingAfterBreak="0">
+  <w:abstractNum w:abstractNumId="19">
     <w:nsid w:val="526E0DB2"/>
     <w:multiLevelType w:val="hybridMultilevel"/>
     <w:tmpl w:val="562098EA"/>
@@ -5766,7 +3861,7 @@
       </w:pPr>
     </w:lvl>
   </w:abstractNum>
-  <w:abstractNum w:abstractNumId="20" w15:restartNumberingAfterBreak="0">
+  <w:abstractNum w:abstractNumId="20">
     <w:nsid w:val="53010444"/>
     <w:multiLevelType w:val="hybridMultilevel"/>
     <w:tmpl w:val="A3706C18"/>
@@ -5879,7 +3974,7 @@
       </w:rPr>
     </w:lvl>
   </w:abstractNum>
-  <w:abstractNum w:abstractNumId="21" w15:restartNumberingAfterBreak="0">
+  <w:abstractNum w:abstractNumId="21">
     <w:nsid w:val="554160D9"/>
     <w:multiLevelType w:val="hybridMultilevel"/>
     <w:tmpl w:val="C1FA356A"/>
@@ -5968,7 +4063,7 @@
       </w:pPr>
     </w:lvl>
   </w:abstractNum>
-  <w:abstractNum w:abstractNumId="22" w15:restartNumberingAfterBreak="0">
+  <w:abstractNum w:abstractNumId="22">
     <w:nsid w:val="562D3CDB"/>
     <w:multiLevelType w:val="hybridMultilevel"/>
     <w:tmpl w:val="F4144A78"/>
@@ -6057,7 +4152,7 @@
       </w:pPr>
     </w:lvl>
   </w:abstractNum>
-  <w:abstractNum w:abstractNumId="23" w15:restartNumberingAfterBreak="0">
+  <w:abstractNum w:abstractNumId="23">
     <w:nsid w:val="58FC73F2"/>
     <w:multiLevelType w:val="hybridMultilevel"/>
     <w:tmpl w:val="8E1A24BA"/>
@@ -6146,7 +4241,7 @@
       </w:pPr>
     </w:lvl>
   </w:abstractNum>
-  <w:abstractNum w:abstractNumId="24" w15:restartNumberingAfterBreak="0">
+  <w:abstractNum w:abstractNumId="24">
     <w:nsid w:val="5EB80901"/>
     <w:multiLevelType w:val="hybridMultilevel"/>
     <w:tmpl w:val="121E607A"/>
@@ -6235,7 +4330,7 @@
       </w:pPr>
     </w:lvl>
   </w:abstractNum>
-  <w:abstractNum w:abstractNumId="25" w15:restartNumberingAfterBreak="0">
+  <w:abstractNum w:abstractNumId="25">
     <w:nsid w:val="62675FB9"/>
     <w:multiLevelType w:val="hybridMultilevel"/>
     <w:tmpl w:val="E850F1E4"/>
@@ -6348,7 +4443,7 @@
       </w:rPr>
     </w:lvl>
   </w:abstractNum>
-  <w:abstractNum w:abstractNumId="26" w15:restartNumberingAfterBreak="0">
+  <w:abstractNum w:abstractNumId="26">
     <w:nsid w:val="63353B29"/>
     <w:multiLevelType w:val="hybridMultilevel"/>
     <w:tmpl w:val="08DAD4EC"/>
@@ -6437,7 +4532,7 @@
       </w:pPr>
     </w:lvl>
   </w:abstractNum>
-  <w:abstractNum w:abstractNumId="27" w15:restartNumberingAfterBreak="0">
+  <w:abstractNum w:abstractNumId="27">
     <w:nsid w:val="651E003F"/>
     <w:multiLevelType w:val="hybridMultilevel"/>
     <w:tmpl w:val="652E19C8"/>
@@ -6526,7 +4621,7 @@
       </w:pPr>
     </w:lvl>
   </w:abstractNum>
-  <w:abstractNum w:abstractNumId="28" w15:restartNumberingAfterBreak="0">
+  <w:abstractNum w:abstractNumId="28">
     <w:nsid w:val="7A444396"/>
     <w:multiLevelType w:val="hybridMultilevel"/>
     <w:tmpl w:val="0CAC83C0"/>
@@ -6712,7 +4807,7 @@
 </file>
 
 <file path=word/styles.xml><?xml version="1.0" encoding="utf-8"?>
-<w:styles xmlns:mc="http://schemas.openxmlformats.org/markup-compatibility/2006" xmlns:r="http://schemas.openxmlformats.org/officeDocument/2006/relationships" xmlns:w="http://schemas.openxmlformats.org/wordprocessingml/2006/main" xmlns:w14="http://schemas.microsoft.com/office/word/2010/wordml" xmlns:w15="http://schemas.microsoft.com/office/word/2012/wordml" xmlns:w16cex="http://schemas.microsoft.com/office/word/2018/wordml/cex" xmlns:w16cid="http://schemas.microsoft.com/office/word/2016/wordml/cid" xmlns:w16="http://schemas.microsoft.com/office/word/2018/wordml" xmlns:w16sdtdh="http://schemas.microsoft.com/office/word/2020/wordml/sdtdatahash" xmlns:w16se="http://schemas.microsoft.com/office/word/2015/wordml/symex" mc:Ignorable="w14 w15 w16se w16cid w16 w16cex w16sdtdh">
+<w:styles xmlns:mc="http://schemas.openxmlformats.org/markup-compatibility/2006" xmlns:r="http://schemas.openxmlformats.org/officeDocument/2006/relationships" xmlns:w="http://schemas.openxmlformats.org/wordprocessingml/2006/main" xmlns:w14="http://schemas.microsoft.com/office/word/2010/wordml" xmlns:w15="http://schemas.microsoft.com/office/word/2012/wordml" mc:Ignorable="w14 w15">
   <w:docDefaults>
     <w:rPrDefault>
       <w:rPr>
@@ -6724,7 +4819,7 @@
     </w:rPrDefault>
     <w:pPrDefault/>
   </w:docDefaults>
-  <w:latentStyles w:defLockedState="0" w:defUIPriority="99" w:defSemiHidden="0" w:defUnhideWhenUsed="0" w:defQFormat="0" w:count="376">
+  <w:latentStyles w:defLockedState="0" w:defUIPriority="99" w:defSemiHidden="0" w:defUnhideWhenUsed="0" w:defQFormat="0" w:count="371">
     <w:lsdException w:name="Normal" w:uiPriority="0" w:qFormat="1"/>
     <w:lsdException w:name="heading 1" w:uiPriority="9" w:qFormat="1"/>
     <w:lsdException w:name="heading 2" w:semiHidden="1" w:uiPriority="9" w:unhideWhenUsed="1" w:qFormat="1"/>
@@ -7096,11 +5191,6 @@
     <w:lsdException w:name="List Table 5 Dark Accent 6" w:uiPriority="50"/>
     <w:lsdException w:name="List Table 6 Colorful Accent 6" w:uiPriority="51"/>
     <w:lsdException w:name="List Table 7 Colorful Accent 6" w:uiPriority="52"/>
-    <w:lsdException w:name="Mention" w:semiHidden="1" w:unhideWhenUsed="1"/>
-    <w:lsdException w:name="Smart Hyperlink" w:semiHidden="1" w:unhideWhenUsed="1"/>
-    <w:lsdException w:name="Hashtag" w:semiHidden="1" w:unhideWhenUsed="1"/>
-    <w:lsdException w:name="Unresolved Mention" w:semiHidden="1" w:unhideWhenUsed="1"/>
-    <w:lsdException w:name="Smart Link" w:semiHidden="1" w:unhideWhenUsed="1"/>
   </w:latentStyles>
   <w:style w:type="paragraph" w:default="1" w:styleId="Normal">
     <w:name w:val="Normal"/>
@@ -7261,6 +5351,7 @@
     <w:uiPriority w:val="39"/>
     <w:rsid w:val="000D6139"/>
     <w:tblPr>
+      <w:tblInd w:w="0" w:type="dxa"/>
       <w:tblBorders>
         <w:top w:val="single" w:sz="4" w:space="0" w:color="auto"/>
         <w:left w:val="single" w:sz="4" w:space="0" w:color="auto"/>
@@ -7269,6 +5360,12 @@
         <w:insideH w:val="single" w:sz="4" w:space="0" w:color="auto"/>
         <w:insideV w:val="single" w:sz="4" w:space="0" w:color="auto"/>
       </w:tblBorders>
+      <w:tblCellMar>
+        <w:top w:w="0" w:type="dxa"/>
+        <w:left w:w="108" w:type="dxa"/>
+        <w:bottom w:w="0" w:type="dxa"/>
+        <w:right w:w="108" w:type="dxa"/>
+      </w:tblCellMar>
     </w:tblPr>
   </w:style>
   <w:style w:type="paragraph" w:styleId="BalloonText">
@@ -7349,7 +5446,7 @@
       <w:szCs w:val="24"/>
     </w:rPr>
   </w:style>
-  <w:style w:type="character" w:styleId="UnresolvedMention">
+  <w:style w:type="character" w:customStyle="1" w:styleId="UnresolvedMention">
     <w:name w:val="Unresolved Mention"/>
     <w:basedOn w:val="DefaultParagraphFont"/>
     <w:uiPriority w:val="99"/>
@@ -7737,7 +5834,7 @@
 </file>
 
 <file path=customXml/itemProps1.xml><?xml version="1.0" encoding="utf-8"?>
-<ds:datastoreItem xmlns:ds="http://schemas.openxmlformats.org/officeDocument/2006/customXml" ds:itemID="{655E6F8D-CD98-47AB-9C4B-FE4DF40C8E97}">
+<ds:datastoreItem xmlns:ds="http://schemas.openxmlformats.org/officeDocument/2006/customXml" ds:itemID="{AEAC8E98-03C0-4615-89D0-C765FDEAC955}">
   <ds:schemaRefs>
     <ds:schemaRef ds:uri="http://schemas.openxmlformats.org/officeDocument/2006/bibliography"/>
   </ds:schemaRefs>
